--- a/3.0.docx
+++ b/3.0.docx
@@ -652,7 +652,7 @@
                 <w:color w:val="FFFFFF" w:themeColor="background1"/>
               </w:rPr>
               <w:pict>
-                <v:roundrect id="圆角矩形 5" o:spid="_x0000_s1027" o:spt="2" style="position:absolute;left:0pt;margin-left:4.4pt;margin-top:15.15pt;height:36.55pt;width:173.95pt;z-index:251661312;v-text-anchor:middle;mso-width-relative:margin;mso-height-relative:margin;" fillcolor="#ED7D31" filled="t" stroked="f" coordsize="21600,21600" arcsize="0.166666666666667" o:gfxdata="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">
+                <v:roundrect id="圆角矩形 5" o:spid="_x0000_s1027" o:spt="2" style="position:absolute;left:0pt;margin-left:4.4pt;margin-top:15.15pt;height:36.55pt;width:173.95pt;z-index:251660288;v-text-anchor:middle;mso-width-relative:margin;mso-height-relative:margin;" fillcolor="#ED7D31" filled="t" stroked="f" coordsize="21600,21600" arcsize="0.166666666666667" o:gfxdata="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">
                   <v:path/>
                   <v:fill on="t" focussize="0,0"/>
                   <v:stroke on="f" weight="1pt" joinstyle="miter"/>
@@ -787,7 +787,7 @@
                 <w:szCs w:val="22"/>
               </w:rPr>
               <w:pict>
-                <v:shape id="_x0000_s1046" o:spid="_x0000_s1046" o:spt="32" type="#_x0000_t32" style="position:absolute;left:0pt;margin-left:7.95pt;margin-top:7.9pt;height:0.05pt;width:170.4pt;z-index:251665408;mso-width-relative:page;mso-height-relative:page;" o:connectortype="straight" filled="f" coordsize="21600,21600">
+                <v:shape id="_x0000_s1046" o:spid="_x0000_s1046" o:spt="32" type="#_x0000_t32" style="position:absolute;left:0pt;margin-left:7.95pt;margin-top:7.9pt;height:0.05pt;width:170.4pt;z-index:251663360;mso-width-relative:page;mso-height-relative:page;" o:connectortype="straight" filled="f" coordsize="21600,21600">
                   <v:path arrowok="t"/>
                   <v:fill on="f" focussize="0,0"/>
                   <v:stroke/>
@@ -864,7 +864,7 @@
                 <w:rFonts w:ascii="微软雅黑" w:hAnsi="微软雅黑" w:eastAsia="微软雅黑"/>
               </w:rPr>
               <w:pict>
-                <v:shape id="_x0000_s1054" o:spid="_x0000_s1054" o:spt="32" type="#_x0000_t32" style="position:absolute;left:0pt;margin-left:7.95pt;margin-top:7.85pt;height:0.05pt;width:170.4pt;z-index:251667456;mso-width-relative:page;mso-height-relative:page;" o:connectortype="straight" filled="f" coordsize="21600,21600">
+                <v:shape id="_x0000_s1054" o:spid="_x0000_s1054" o:spt="32" type="#_x0000_t32" style="position:absolute;left:0pt;margin-left:7.95pt;margin-top:7.85pt;height:0.05pt;width:170.4pt;z-index:251665408;mso-width-relative:page;mso-height-relative:page;" o:connectortype="straight" filled="f" coordsize="21600,21600">
                   <v:path arrowok="t"/>
                   <v:fill on="f" focussize="0,0"/>
                   <v:stroke/>
@@ -932,7 +932,7 @@
                 <w:rFonts w:ascii="微软雅黑" w:hAnsi="微软雅黑" w:eastAsia="微软雅黑"/>
               </w:rPr>
               <w:pict>
-                <v:shape id="_x0000_s1058" o:spid="_x0000_s1058" o:spt="32" type="#_x0000_t32" style="position:absolute;left:0pt;margin-left:7.95pt;margin-top:9.4pt;height:0.05pt;width:170.4pt;z-index:251670528;mso-width-relative:page;mso-height-relative:page;" o:connectortype="straight" filled="f" coordsize="21600,21600">
+                <v:shape id="_x0000_s1058" o:spid="_x0000_s1058" o:spt="32" type="#_x0000_t32" style="position:absolute;left:0pt;margin-left:7.95pt;margin-top:9.4pt;height:0.05pt;width:170.4pt;z-index:251667456;mso-width-relative:page;mso-height-relative:page;" o:connectortype="straight" filled="f" coordsize="21600,21600">
                   <v:path arrowok="t"/>
                   <v:fill on="f" focussize="0,0"/>
                   <v:stroke/>
@@ -973,7 +973,7 @@
                 <w:rFonts w:ascii="微软雅黑" w:hAnsi="微软雅黑" w:eastAsia="微软雅黑"/>
               </w:rPr>
               <w:pict>
-                <v:roundrect id="_x0000_s1049" o:spid="_x0000_s1049" o:spt="2" style="position:absolute;left:0pt;margin-left:3.7pt;margin-top:11.4pt;height:36.55pt;width:173.95pt;z-index:251666432;v-text-anchor:middle;mso-width-relative:margin;mso-height-relative:margin;" fillcolor="#538135" filled="t" stroked="t" coordsize="21600,21600" arcsize="0.166666666666667" o:gfxdata="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">
+                <v:roundrect id="_x0000_s1049" o:spid="_x0000_s1049" o:spt="2" style="position:absolute;left:0pt;margin-left:3.7pt;margin-top:11.4pt;height:36.55pt;width:173.95pt;z-index:251664384;v-text-anchor:middle;mso-width-relative:margin;mso-height-relative:margin;" fillcolor="#538135" filled="t" stroked="t" coordsize="21600,21600" arcsize="0.166666666666667" o:gfxdata="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">
                   <v:path/>
                   <v:fill on="t" focussize="0,0"/>
                   <v:stroke weight="1pt" color="#538135" joinstyle="miter"/>
@@ -1199,18 +1199,65 @@
               <w:spacing w:line="320" w:lineRule="exact"/>
               <w:ind w:left="170" w:leftChars="71" w:right="209" w:rightChars="87"/>
               <w:rPr>
-                <w:rFonts w:ascii="微软雅黑" w:hAnsi="微软雅黑" w:eastAsia="微软雅黑"/>
-              </w:rPr>
-            </w:pPr>
-            <w:r>
-              <w:rPr>
                 <w:rFonts w:hint="eastAsia" w:ascii="微软雅黑" w:hAnsi="微软雅黑" w:eastAsia="微软雅黑"/>
                 <w:color w:val="585858" w:themeColor="text1" w:themeTint="A6"/>
                 <w:sz w:val="21"/>
                 <w:szCs w:val="21"/>
               </w:rPr>
+            </w:pPr>
+            <w:r>
+              <w:rPr>
+                <w:rFonts w:hint="eastAsia" w:ascii="微软雅黑" w:hAnsi="微软雅黑" w:eastAsia="微软雅黑"/>
+                <w:color w:val="585858" w:themeColor="text1" w:themeTint="A6"/>
+                <w:sz w:val="21"/>
+                <w:szCs w:val="21"/>
+              </w:rPr>
               <w:t xml:space="preserve"> 能快速融入团队</w:t>
             </w:r>
+          </w:p>
+          <w:p>
+            <w:pPr>
+              <w:spacing w:line="320" w:lineRule="exact"/>
+              <w:ind w:left="170" w:leftChars="71" w:right="209" w:rightChars="87"/>
+              <w:rPr>
+                <w:rFonts w:hint="eastAsia" w:ascii="微软雅黑" w:hAnsi="微软雅黑" w:eastAsia="微软雅黑"/>
+                <w:color w:val="585858" w:themeColor="text1" w:themeTint="A6"/>
+                <w:sz w:val="21"/>
+                <w:szCs w:val="21"/>
+              </w:rPr>
+            </w:pPr>
+            <w:r>
+              <w:rPr>
+                <w:rFonts w:hint="eastAsia" w:ascii="微软雅黑" w:hAnsi="微软雅黑" w:eastAsia="微软雅黑"/>
+                <w:color w:val="585858" w:themeColor="text1" w:themeTint="A6"/>
+                <w:sz w:val="21"/>
+                <w:szCs w:val="21"/>
+              </w:rPr>
+              <w:t xml:space="preserve"> </w:t>
+            </w:r>
+            <w:r>
+              <w:rPr>
+                <w:rFonts w:hint="eastAsia" w:ascii="微软雅黑" w:hAnsi="微软雅黑" w:eastAsia="微软雅黑"/>
+                <w:color w:val="585858" w:themeColor="text1" w:themeTint="A6"/>
+                <w:sz w:val="21"/>
+                <w:szCs w:val="21"/>
+                <w:lang w:val="en-US" w:eastAsia="zh-CN"/>
+              </w:rPr>
+              <w:t>有责任有担当</w:t>
+            </w:r>
+          </w:p>
+          <w:p>
+            <w:pPr>
+              <w:spacing w:line="320" w:lineRule="exact"/>
+              <w:ind w:right="209" w:rightChars="87"/>
+              <w:rPr>
+                <w:rFonts w:hint="default" w:ascii="微软雅黑" w:hAnsi="微软雅黑" w:eastAsia="微软雅黑"/>
+                <w:color w:val="585858" w:themeColor="text1" w:themeTint="A6"/>
+                <w:sz w:val="21"/>
+                <w:szCs w:val="21"/>
+                <w:lang w:val="en-US" w:eastAsia="zh-CN"/>
+              </w:rPr>
+            </w:pPr>
           </w:p>
         </w:tc>
         <w:tc>
@@ -1237,7 +1284,7 @@
                 <w:sz w:val="32"/>
               </w:rPr>
               <w:pict>
-                <v:line id="直线连接符 45" o:spid="_x0000_s1030" o:spt="20" style="position:absolute;left:0pt;margin-left:18.7pt;margin-top:46.5pt;height:2.2pt;width:334.3pt;z-index:251662336;mso-width-relative:margin;mso-height-relative:margin;" stroked="t" coordsize="21600,21600" o:gfxdata="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">
+                <v:line id="直线连接符 45" o:spid="_x0000_s1030" o:spt="20" style="position:absolute;left:0pt;margin-left:18.7pt;margin-top:46.5pt;height:2.2pt;width:334.3pt;z-index:251661312;mso-width-relative:margin;mso-height-relative:margin;" stroked="t" coordsize="21600,21600" o:gfxdata="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">
                   <v:path arrowok="t"/>
                   <v:fill focussize="0,0"/>
                   <v:stroke weight="0.5pt" color="#70AD47" joinstyle="miter"/>
@@ -1430,7 +1477,36 @@
                 <w:sz w:val="20"/>
                 <w:szCs w:val="20"/>
               </w:rPr>
-              <w:t>熟悉JavaScript，了解作用域链、原型链继承</w:t>
+              <w:t>熟悉JavaScript</w:t>
+            </w:r>
+            <w:r>
+              <w:rPr>
+                <w:rFonts w:hint="eastAsia" w:ascii="微软雅黑" w:hAnsi="微软雅黑" w:eastAsia="微软雅黑"/>
+                <w:color w:val="767171" w:themeColor="background2" w:themeShade="80"/>
+                <w:sz w:val="20"/>
+                <w:szCs w:val="20"/>
+                <w:lang w:eastAsia="zh-CN"/>
+              </w:rPr>
+              <w:t>、</w:t>
+            </w:r>
+            <w:r>
+              <w:rPr>
+                <w:rFonts w:hint="eastAsia" w:ascii="微软雅黑" w:hAnsi="微软雅黑" w:eastAsia="微软雅黑"/>
+                <w:color w:val="767171" w:themeColor="background2" w:themeShade="80"/>
+                <w:sz w:val="20"/>
+                <w:szCs w:val="20"/>
+                <w:lang w:val="en-US" w:eastAsia="zh-CN"/>
+              </w:rPr>
+              <w:t>TypeScript</w:t>
+            </w:r>
+            <w:r>
+              <w:rPr>
+                <w:rFonts w:hint="eastAsia" w:ascii="微软雅黑" w:hAnsi="微软雅黑" w:eastAsia="微软雅黑"/>
+                <w:color w:val="767171" w:themeColor="background2" w:themeShade="80"/>
+                <w:sz w:val="20"/>
+                <w:szCs w:val="20"/>
+              </w:rPr>
+              <w:t>，了解作用域链、原型链继承</w:t>
             </w:r>
             <w:r>
               <w:rPr>
@@ -1457,7 +1533,7 @@
                 <w:sz w:val="20"/>
                 <w:szCs w:val="20"/>
               </w:rPr>
-              <w:t>ECMAScript6</w:t>
+              <w:t>ECMAScript</w:t>
             </w:r>
             <w:r>
               <w:rPr>
@@ -1491,8 +1567,9 @@
                 <w:color w:val="767171" w:themeColor="background2" w:themeShade="80"/>
                 <w:sz w:val="20"/>
                 <w:szCs w:val="20"/>
-              </w:rPr>
-              <w:t>熟悉Echarts、Hcharts图表库的使用</w:t>
+                <w:lang w:val="en-US" w:eastAsia="zh-CN"/>
+              </w:rPr>
+              <w:t>熟悉小程序开发及Vant Weapp适用</w:t>
             </w:r>
           </w:p>
           <w:p>
@@ -1517,9 +1594,27 @@
                 <w:color w:val="767171" w:themeColor="background2" w:themeShade="80"/>
                 <w:sz w:val="20"/>
                 <w:szCs w:val="20"/>
-                <w:lang w:val="en-US" w:eastAsia="zh-CN"/>
-              </w:rPr>
-              <w:t>熟悉Vue全家桶、ElementUI及CubeUI使用，熟悉Hooks的使用</w:t>
+              </w:rPr>
+              <w:t>熟悉Echarts、Hcharts</w:t>
+            </w:r>
+            <w:r>
+              <w:rPr>
+                <w:rFonts w:hint="eastAsia" w:ascii="微软雅黑" w:hAnsi="微软雅黑" w:eastAsia="微软雅黑"/>
+                <w:color w:val="767171" w:themeColor="background2" w:themeShade="80"/>
+                <w:sz w:val="20"/>
+                <w:szCs w:val="20"/>
+                <w:lang w:val="en-US" w:eastAsia="zh-CN"/>
+              </w:rPr>
+              <w:t>及Ec-canvas</w:t>
+            </w:r>
+            <w:r>
+              <w:rPr>
+                <w:rFonts w:hint="eastAsia" w:ascii="微软雅黑" w:hAnsi="微软雅黑" w:eastAsia="微软雅黑"/>
+                <w:color w:val="767171" w:themeColor="background2" w:themeShade="80"/>
+                <w:sz w:val="20"/>
+                <w:szCs w:val="20"/>
+              </w:rPr>
+              <w:t>图表库的使用</w:t>
             </w:r>
           </w:p>
           <w:p>
@@ -1544,45 +1639,9 @@
                 <w:color w:val="767171" w:themeColor="background2" w:themeShade="80"/>
                 <w:sz w:val="20"/>
                 <w:szCs w:val="20"/>
-              </w:rPr>
-              <w:t>熟悉ExtJs4.2框架的组件化开发；了解React、React-Route、Dva及Antd技术栈；了解</w:t>
-            </w:r>
-            <w:r>
-              <w:rPr>
-                <w:rFonts w:ascii="微软雅黑" w:hAnsi="微软雅黑" w:eastAsia="微软雅黑"/>
-                <w:color w:val="767171" w:themeColor="background2" w:themeShade="80"/>
-                <w:sz w:val="20"/>
-                <w:szCs w:val="20"/>
-              </w:rPr>
-              <w:t>jQuery</w:t>
-            </w:r>
-            <w:r>
-              <w:rPr>
-                <w:rFonts w:hint="eastAsia" w:ascii="微软雅黑" w:hAnsi="微软雅黑" w:eastAsia="微软雅黑"/>
-                <w:color w:val="767171" w:themeColor="background2" w:themeShade="80"/>
-                <w:sz w:val="20"/>
-                <w:szCs w:val="20"/>
-              </w:rPr>
-              <w:t>，</w:t>
-            </w:r>
-            <w:r>
-              <w:rPr>
-                <w:rFonts w:hint="eastAsia" w:ascii="微软雅黑" w:hAnsi="微软雅黑" w:eastAsia="微软雅黑"/>
-                <w:color w:val="767171" w:themeColor="background2" w:themeShade="80"/>
-                <w:sz w:val="20"/>
-                <w:szCs w:val="20"/>
-                <w:lang w:val="en-US" w:eastAsia="zh-CN"/>
-              </w:rPr>
-              <w:t>Boostrap</w:t>
-            </w:r>
-            <w:r>
-              <w:rPr>
-                <w:rFonts w:hint="eastAsia" w:ascii="微软雅黑" w:hAnsi="微软雅黑" w:eastAsia="微软雅黑"/>
-                <w:color w:val="767171" w:themeColor="background2" w:themeShade="80"/>
-                <w:sz w:val="20"/>
-                <w:szCs w:val="20"/>
-              </w:rPr>
-              <w:t>；了解MVC架构</w:t>
+                <w:lang w:val="en-US" w:eastAsia="zh-CN"/>
+              </w:rPr>
+              <w:t>熟悉Vue全家桶、Vue2.0、3.0开发；熟悉ElementUI及CubeUI使用，熟悉组件化开发，熟悉Hooks的使用</w:t>
             </w:r>
           </w:p>
           <w:p>
@@ -1608,36 +1667,44 @@
                 <w:sz w:val="20"/>
                 <w:szCs w:val="20"/>
               </w:rPr>
-              <w:t>了解NodeJs、Express</w:t>
-            </w:r>
-            <w:r>
-              <w:rPr>
-                <w:rFonts w:hint="eastAsia" w:ascii="微软雅黑" w:hAnsi="微软雅黑" w:eastAsia="微软雅黑"/>
-                <w:color w:val="767171" w:themeColor="background2" w:themeShade="80"/>
-                <w:sz w:val="20"/>
-                <w:szCs w:val="20"/>
-                <w:lang w:eastAsia="zh-CN"/>
-              </w:rPr>
-              <w:t>、</w:t>
-            </w:r>
-            <w:r>
-              <w:rPr>
-                <w:rFonts w:hint="eastAsia" w:ascii="微软雅黑" w:hAnsi="微软雅黑" w:eastAsia="微软雅黑"/>
-                <w:color w:val="767171" w:themeColor="background2" w:themeShade="80"/>
-                <w:sz w:val="20"/>
-                <w:szCs w:val="20"/>
-                <w:lang w:val="en-US" w:eastAsia="zh-CN"/>
-              </w:rPr>
-              <w:t>Webpack、Npm</w:t>
-            </w:r>
-            <w:r>
-              <w:rPr>
-                <w:rFonts w:hint="eastAsia" w:ascii="微软雅黑" w:hAnsi="微软雅黑" w:eastAsia="微软雅黑"/>
-                <w:color w:val="767171" w:themeColor="background2" w:themeShade="80"/>
-                <w:sz w:val="20"/>
-                <w:szCs w:val="20"/>
-              </w:rPr>
-              <w:t>及MongoDB基本使用</w:t>
+              <w:t>熟悉ExtJs4.2框架的组件化开发；了解React、React-Route、Dva及Antd技术栈；了解</w:t>
+            </w:r>
+            <w:r>
+              <w:rPr>
+                <w:rFonts w:ascii="微软雅黑" w:hAnsi="微软雅黑" w:eastAsia="微软雅黑"/>
+                <w:color w:val="767171" w:themeColor="background2" w:themeShade="80"/>
+                <w:sz w:val="20"/>
+                <w:szCs w:val="20"/>
+              </w:rPr>
+              <w:t>jQuery</w:t>
+            </w:r>
+            <w:r>
+              <w:rPr>
+                <w:rFonts w:hint="eastAsia" w:ascii="微软雅黑" w:hAnsi="微软雅黑" w:eastAsia="微软雅黑"/>
+                <w:color w:val="767171" w:themeColor="background2" w:themeShade="80"/>
+                <w:sz w:val="20"/>
+                <w:szCs w:val="20"/>
+              </w:rPr>
+              <w:t>，</w:t>
+            </w:r>
+            <w:r>
+              <w:rPr>
+                <w:rFonts w:hint="eastAsia" w:ascii="微软雅黑" w:hAnsi="微软雅黑" w:eastAsia="微软雅黑"/>
+                <w:color w:val="767171" w:themeColor="background2" w:themeShade="80"/>
+                <w:sz w:val="20"/>
+                <w:szCs w:val="20"/>
+                <w:lang w:val="en-US" w:eastAsia="zh-CN"/>
+              </w:rPr>
+              <w:t>Boostrap</w:t>
+            </w:r>
+            <w:r>
+              <w:rPr>
+                <w:rFonts w:hint="eastAsia" w:ascii="微软雅黑" w:hAnsi="微软雅黑" w:eastAsia="微软雅黑"/>
+                <w:color w:val="767171" w:themeColor="background2" w:themeShade="80"/>
+                <w:sz w:val="20"/>
+                <w:szCs w:val="20"/>
+              </w:rPr>
+              <w:t>；了解MVC架构</w:t>
             </w:r>
           </w:p>
           <w:p>
@@ -1664,7 +1731,7 @@
                 <w:szCs w:val="20"/>
                 <w:lang w:val="en-US" w:eastAsia="zh-CN"/>
               </w:rPr>
-              <w:t>了解TCP/IP协议</w:t>
+              <w:t>了解SSR服务端渲染、Serverless等微服务</w:t>
             </w:r>
           </w:p>
           <w:p>
@@ -1689,75 +1756,9 @@
                 <w:color w:val="767171" w:themeColor="background2" w:themeShade="80"/>
                 <w:sz w:val="20"/>
                 <w:szCs w:val="20"/>
-              </w:rPr>
-              <w:t>熟悉浏览器调试</w:t>
-            </w:r>
-            <w:r>
-              <w:rPr>
-                <w:rFonts w:hint="eastAsia" w:ascii="微软雅黑" w:hAnsi="微软雅黑" w:eastAsia="微软雅黑"/>
-                <w:color w:val="767171" w:themeColor="background2" w:themeShade="80"/>
-                <w:sz w:val="20"/>
-                <w:szCs w:val="20"/>
-                <w:lang w:eastAsia="zh-CN"/>
-              </w:rPr>
-              <w:t>、</w:t>
-            </w:r>
-            <w:r>
-              <w:rPr>
-                <w:rFonts w:hint="eastAsia" w:ascii="微软雅黑" w:hAnsi="微软雅黑" w:eastAsia="微软雅黑"/>
-                <w:color w:val="767171" w:themeColor="background2" w:themeShade="80"/>
-                <w:sz w:val="20"/>
-                <w:szCs w:val="20"/>
-                <w:lang w:val="en-US" w:eastAsia="zh-CN"/>
-              </w:rPr>
-              <w:t>Fiddler抓包</w:t>
-            </w:r>
-            <w:r>
-              <w:rPr>
-                <w:rFonts w:hint="eastAsia" w:ascii="微软雅黑" w:hAnsi="微软雅黑" w:eastAsia="微软雅黑"/>
-                <w:color w:val="767171" w:themeColor="background2" w:themeShade="80"/>
-                <w:sz w:val="20"/>
-                <w:szCs w:val="20"/>
-              </w:rPr>
-              <w:t>、Git与SVN版本控制工具、</w:t>
-            </w:r>
-            <w:r>
-              <w:rPr>
-                <w:rFonts w:hint="eastAsia" w:ascii="微软雅黑" w:hAnsi="微软雅黑" w:eastAsia="微软雅黑"/>
-                <w:color w:val="767171" w:themeColor="background2" w:themeShade="80"/>
-                <w:sz w:val="20"/>
-                <w:szCs w:val="20"/>
-                <w:lang w:val="en-US" w:eastAsia="zh-CN"/>
-              </w:rPr>
-              <w:t>G</w:t>
-            </w:r>
-            <w:r>
-              <w:rPr>
-                <w:rFonts w:hint="eastAsia" w:ascii="微软雅黑" w:hAnsi="微软雅黑" w:eastAsia="微软雅黑"/>
-                <w:color w:val="767171" w:themeColor="background2" w:themeShade="80"/>
-                <w:sz w:val="20"/>
-                <w:szCs w:val="20"/>
-              </w:rPr>
-              <w:t>ithub与</w:t>
-            </w:r>
-            <w:r>
-              <w:rPr>
-                <w:rFonts w:hint="eastAsia" w:ascii="微软雅黑" w:hAnsi="微软雅黑" w:eastAsia="微软雅黑"/>
-                <w:color w:val="767171" w:themeColor="background2" w:themeShade="80"/>
-                <w:sz w:val="20"/>
-                <w:szCs w:val="20"/>
-                <w:lang w:val="en-US" w:eastAsia="zh-CN"/>
-              </w:rPr>
-              <w:t>G</w:t>
-            </w:r>
-            <w:r>
-              <w:rPr>
-                <w:rFonts w:hint="eastAsia" w:ascii="微软雅黑" w:hAnsi="微软雅黑" w:eastAsia="微软雅黑"/>
-                <w:color w:val="767171" w:themeColor="background2" w:themeShade="80"/>
-                <w:sz w:val="20"/>
-                <w:szCs w:val="20"/>
-              </w:rPr>
-              <w:t>itlab代码托管</w:t>
+                <w:lang w:val="en-US" w:eastAsia="zh-CN"/>
+              </w:rPr>
+              <w:t>了解乾坤、EMP及AsyncRoute等微前端方案</w:t>
             </w:r>
           </w:p>
           <w:p>
@@ -1782,9 +1783,184 @@
                 <w:color w:val="767171" w:themeColor="background2" w:themeShade="80"/>
                 <w:sz w:val="20"/>
                 <w:szCs w:val="20"/>
-                <w:lang w:val="en-US" w:eastAsia="zh-CN"/>
-              </w:rPr>
-              <w:t>4年前端学习与开发经验，2年工作经验；有良好的代码习惯</w:t>
+              </w:rPr>
+              <w:t>了解NodeJs、Express</w:t>
+            </w:r>
+            <w:r>
+              <w:rPr>
+                <w:rFonts w:hint="eastAsia" w:ascii="微软雅黑" w:hAnsi="微软雅黑" w:eastAsia="微软雅黑"/>
+                <w:color w:val="767171" w:themeColor="background2" w:themeShade="80"/>
+                <w:sz w:val="20"/>
+                <w:szCs w:val="20"/>
+                <w:lang w:eastAsia="zh-CN"/>
+              </w:rPr>
+              <w:t>、</w:t>
+            </w:r>
+            <w:r>
+              <w:rPr>
+                <w:rFonts w:hint="eastAsia" w:ascii="微软雅黑" w:hAnsi="微软雅黑" w:eastAsia="微软雅黑"/>
+                <w:color w:val="767171" w:themeColor="background2" w:themeShade="80"/>
+                <w:sz w:val="20"/>
+                <w:szCs w:val="20"/>
+                <w:lang w:val="en-US" w:eastAsia="zh-CN"/>
+              </w:rPr>
+              <w:t>Webpack、Npm</w:t>
+            </w:r>
+            <w:r>
+              <w:rPr>
+                <w:rFonts w:hint="eastAsia" w:ascii="微软雅黑" w:hAnsi="微软雅黑" w:eastAsia="微软雅黑"/>
+                <w:color w:val="767171" w:themeColor="background2" w:themeShade="80"/>
+                <w:sz w:val="20"/>
+                <w:szCs w:val="20"/>
+              </w:rPr>
+              <w:t>及MongoDB基本使用</w:t>
+            </w:r>
+          </w:p>
+          <w:p>
+            <w:pPr>
+              <w:pStyle w:val="16"/>
+              <w:numPr>
+                <w:ilvl w:val="0"/>
+                <w:numId w:val="1"/>
+              </w:numPr>
+              <w:spacing w:line="0" w:lineRule="atLeast"/>
+              <w:ind w:left="516" w:leftChars="150" w:right="348" w:rightChars="145" w:hanging="156" w:firstLineChars="0"/>
+              <w:rPr>
+                <w:rFonts w:ascii="微软雅黑" w:hAnsi="微软雅黑" w:eastAsia="微软雅黑"/>
+                <w:color w:val="767171" w:themeColor="background2" w:themeShade="80"/>
+                <w:sz w:val="20"/>
+                <w:szCs w:val="20"/>
+              </w:rPr>
+            </w:pPr>
+            <w:r>
+              <w:rPr>
+                <w:rFonts w:hint="eastAsia" w:ascii="微软雅黑" w:hAnsi="微软雅黑" w:eastAsia="微软雅黑"/>
+                <w:color w:val="767171" w:themeColor="background2" w:themeShade="80"/>
+                <w:sz w:val="20"/>
+                <w:szCs w:val="20"/>
+                <w:lang w:val="en-US" w:eastAsia="zh-CN"/>
+              </w:rPr>
+              <w:t>了解HTTP、TCP/IP网络协议</w:t>
+            </w:r>
+          </w:p>
+          <w:p>
+            <w:pPr>
+              <w:pStyle w:val="16"/>
+              <w:numPr>
+                <w:ilvl w:val="0"/>
+                <w:numId w:val="1"/>
+              </w:numPr>
+              <w:spacing w:line="0" w:lineRule="atLeast"/>
+              <w:ind w:left="516" w:leftChars="150" w:right="348" w:rightChars="145" w:hanging="156" w:firstLineChars="0"/>
+              <w:rPr>
+                <w:rFonts w:ascii="微软雅黑" w:hAnsi="微软雅黑" w:eastAsia="微软雅黑"/>
+                <w:color w:val="767171" w:themeColor="background2" w:themeShade="80"/>
+                <w:sz w:val="20"/>
+                <w:szCs w:val="20"/>
+              </w:rPr>
+            </w:pPr>
+            <w:r>
+              <w:rPr>
+                <w:rFonts w:hint="eastAsia" w:ascii="微软雅黑" w:hAnsi="微软雅黑" w:eastAsia="微软雅黑"/>
+                <w:color w:val="767171" w:themeColor="background2" w:themeShade="80"/>
+                <w:sz w:val="20"/>
+                <w:szCs w:val="20"/>
+              </w:rPr>
+              <w:t>熟悉浏览器调试</w:t>
+            </w:r>
+            <w:r>
+              <w:rPr>
+                <w:rFonts w:hint="eastAsia" w:ascii="微软雅黑" w:hAnsi="微软雅黑" w:eastAsia="微软雅黑"/>
+                <w:color w:val="767171" w:themeColor="background2" w:themeShade="80"/>
+                <w:sz w:val="20"/>
+                <w:szCs w:val="20"/>
+                <w:lang w:eastAsia="zh-CN"/>
+              </w:rPr>
+              <w:t>、</w:t>
+            </w:r>
+            <w:r>
+              <w:rPr>
+                <w:rFonts w:hint="eastAsia" w:ascii="微软雅黑" w:hAnsi="微软雅黑" w:eastAsia="微软雅黑"/>
+                <w:color w:val="767171" w:themeColor="background2" w:themeShade="80"/>
+                <w:sz w:val="20"/>
+                <w:szCs w:val="20"/>
+                <w:lang w:val="en-US" w:eastAsia="zh-CN"/>
+              </w:rPr>
+              <w:t>Fiddler抓包</w:t>
+            </w:r>
+            <w:r>
+              <w:rPr>
+                <w:rFonts w:hint="eastAsia" w:ascii="微软雅黑" w:hAnsi="微软雅黑" w:eastAsia="微软雅黑"/>
+                <w:color w:val="767171" w:themeColor="background2" w:themeShade="80"/>
+                <w:sz w:val="20"/>
+                <w:szCs w:val="20"/>
+              </w:rPr>
+              <w:t>、Git与SVN版本控制工具、</w:t>
+            </w:r>
+            <w:r>
+              <w:rPr>
+                <w:rFonts w:hint="eastAsia" w:ascii="微软雅黑" w:hAnsi="微软雅黑" w:eastAsia="微软雅黑"/>
+                <w:color w:val="767171" w:themeColor="background2" w:themeShade="80"/>
+                <w:sz w:val="20"/>
+                <w:szCs w:val="20"/>
+                <w:lang w:val="en-US" w:eastAsia="zh-CN"/>
+              </w:rPr>
+              <w:t>G</w:t>
+            </w:r>
+            <w:r>
+              <w:rPr>
+                <w:rFonts w:hint="eastAsia" w:ascii="微软雅黑" w:hAnsi="微软雅黑" w:eastAsia="微软雅黑"/>
+                <w:color w:val="767171" w:themeColor="background2" w:themeShade="80"/>
+                <w:sz w:val="20"/>
+                <w:szCs w:val="20"/>
+              </w:rPr>
+              <w:t>ithub与</w:t>
+            </w:r>
+            <w:r>
+              <w:rPr>
+                <w:rFonts w:hint="eastAsia" w:ascii="微软雅黑" w:hAnsi="微软雅黑" w:eastAsia="微软雅黑"/>
+                <w:color w:val="767171" w:themeColor="background2" w:themeShade="80"/>
+                <w:sz w:val="20"/>
+                <w:szCs w:val="20"/>
+                <w:lang w:val="en-US" w:eastAsia="zh-CN"/>
+              </w:rPr>
+              <w:t>G</w:t>
+            </w:r>
+            <w:r>
+              <w:rPr>
+                <w:rFonts w:hint="eastAsia" w:ascii="微软雅黑" w:hAnsi="微软雅黑" w:eastAsia="微软雅黑"/>
+                <w:color w:val="767171" w:themeColor="background2" w:themeShade="80"/>
+                <w:sz w:val="20"/>
+                <w:szCs w:val="20"/>
+              </w:rPr>
+              <w:t>itlab代码托管</w:t>
+            </w:r>
+          </w:p>
+          <w:p>
+            <w:pPr>
+              <w:pStyle w:val="16"/>
+              <w:numPr>
+                <w:ilvl w:val="0"/>
+                <w:numId w:val="1"/>
+              </w:numPr>
+              <w:spacing w:line="0" w:lineRule="atLeast"/>
+              <w:ind w:left="516" w:leftChars="150" w:right="348" w:rightChars="145" w:hanging="156" w:firstLineChars="0"/>
+              <w:rPr>
+                <w:rFonts w:ascii="微软雅黑" w:hAnsi="微软雅黑" w:eastAsia="微软雅黑"/>
+                <w:color w:val="767171" w:themeColor="background2" w:themeShade="80"/>
+                <w:sz w:val="20"/>
+                <w:szCs w:val="20"/>
+              </w:rPr>
+            </w:pPr>
+            <w:r>
+              <w:rPr>
+                <w:rFonts w:hint="eastAsia" w:ascii="微软雅黑" w:hAnsi="微软雅黑" w:eastAsia="微软雅黑"/>
+                <w:color w:val="767171" w:themeColor="background2" w:themeShade="80"/>
+                <w:sz w:val="20"/>
+                <w:szCs w:val="20"/>
+                <w:lang w:val="en-US" w:eastAsia="zh-CN"/>
+              </w:rPr>
+              <w:t>5年前端学习与开发经验，3年工作经验；有良好的代码习惯</w:t>
             </w:r>
           </w:p>
           <w:p>
@@ -1806,7 +1982,7 @@
                 <w:sz w:val="32"/>
               </w:rPr>
               <w:pict>
-                <v:line id="_x0000_s1056" o:spid="_x0000_s1056" o:spt="20" style="position:absolute;left:0pt;margin-left:18.7pt;margin-top:46.5pt;height:2.2pt;width:334.3pt;z-index:251669504;mso-width-relative:margin;mso-height-relative:margin;" stroked="t" coordsize="21600,21600" o:gfxdata="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">
+                <v:line id="_x0000_s1056" o:spid="_x0000_s1056" o:spt="20" style="position:absolute;left:0pt;margin-left:18.7pt;margin-top:46.5pt;height:2.2pt;width:334.3pt;z-index:251666432;mso-width-relative:margin;mso-height-relative:margin;" stroked="t" coordsize="21600,21600" o:gfxdata="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">
                   <v:path arrowok="t"/>
                   <v:fill focussize="0,0"/>
                   <v:stroke weight="0.5pt" color="#70AD47" joinstyle="miter"/>
@@ -1939,7 +2115,19 @@
                 <w:szCs w:val="20"/>
                 <w:lang w:val="en-US" w:eastAsia="zh-CN"/>
               </w:rPr>
-              <w:t>职责：与产品、设计及其他开发探讨需求方案，参与项目排期，需求评审，新人的指导及代码走读。推动与参与每周一次的技术分享，使用Markdown书写日常开发维护文档</w:t>
+              <w:t>职责：改革公司后台管理系统</w:t>
+            </w:r>
+            <w:bookmarkStart w:id="0" w:name="_GoBack"/>
+            <w:bookmarkEnd w:id="0"/>
+            <w:r>
+              <w:rPr>
+                <w:rFonts w:hint="eastAsia" w:ascii="微软雅黑" w:hAnsi="微软雅黑" w:eastAsia="微软雅黑"/>
+                <w:color w:val="767171" w:themeColor="background2" w:themeShade="80"/>
+                <w:sz w:val="20"/>
+                <w:szCs w:val="20"/>
+                <w:lang w:val="en-US" w:eastAsia="zh-CN"/>
+              </w:rPr>
+              <w:t>技术栈，推动技术分享、周会。与产品、设计及其他开发探讨需求方案，参与项目排期，需求评审，新人的指导及代码走读。负责转化、客服、运营及中台的多个项目组业务。推动与参与每周一次的技术分享，使用Markdown书写日常开发维护文档</w:t>
             </w:r>
           </w:p>
           <w:p>
@@ -2042,7 +2230,7 @@
                 <w:szCs w:val="20"/>
                 <w:lang w:val="en-US" w:eastAsia="zh-CN"/>
               </w:rPr>
-              <w:t>职责：参与项目排期，需求开发，版本迭代与系统维护</w:t>
+              <w:t>职责：参与安全感知产品线（SIP）工作，负责项目排期、需求开发、版本迭代与系统维护等工作</w:t>
             </w:r>
           </w:p>
           <w:p>
@@ -2064,7 +2252,7 @@
                 <w:sz w:val="32"/>
               </w:rPr>
               <w:pict>
-                <v:line id="直线连接符 46" o:spid="_x0000_s1029" o:spt="20" style="position:absolute;left:0pt;margin-left:18.7pt;margin-top:46.5pt;height:2.2pt;width:334.3pt;z-index:251664384;mso-width-relative:margin;mso-height-relative:margin;" stroked="t" coordsize="21600,21600" o:gfxdata="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">
+                <v:line id="直线连接符 46" o:spid="_x0000_s1029" o:spt="20" style="position:absolute;left:0pt;margin-left:18.7pt;margin-top:46.5pt;height:2.2pt;width:334.3pt;z-index:251662336;mso-width-relative:margin;mso-height-relative:margin;" stroked="t" coordsize="21600,21600" o:gfxdata="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">
                   <v:path arrowok="t"/>
                   <v:fill focussize="0,0"/>
                   <v:stroke weight="0.5pt" color="#70AD47" joinstyle="miter"/>
@@ -2342,7 +2530,28 @@
                 <w:sz w:val="20"/>
                 <w:szCs w:val="20"/>
               </w:rPr>
-              <w:t>项目简介：顾问的工作台，管理员的定制化管理平台。方便顾问管理客户信息，并提供管理员对顾问销售单，业绩，分配及工资系数操作</w:t>
+              <w:t>项目简介：</w:t>
+            </w:r>
+            <w:r>
+              <w:rPr>
+                <w:rFonts w:hint="eastAsia" w:ascii="微软雅黑" w:hAnsi="微软雅黑" w:eastAsia="微软雅黑" w:cs="Tahoma"/>
+                <w:bCs/>
+                <w:color w:val="767171" w:themeColor="background2" w:themeShade="80"/>
+                <w:sz w:val="20"/>
+                <w:szCs w:val="20"/>
+                <w:lang w:val="en-US" w:eastAsia="zh-CN"/>
+              </w:rPr>
+              <w:t>大型后台管理系统，</w:t>
+            </w:r>
+            <w:r>
+              <w:rPr>
+                <w:rFonts w:hint="eastAsia" w:ascii="微软雅黑" w:hAnsi="微软雅黑" w:eastAsia="微软雅黑" w:cs="Tahoma"/>
+                <w:bCs/>
+                <w:color w:val="767171" w:themeColor="background2" w:themeShade="80"/>
+                <w:sz w:val="20"/>
+                <w:szCs w:val="20"/>
+              </w:rPr>
+              <w:t>顾问的工作台，管理员的定制化管理平台。方便顾问管理客户信息，并提供管理员对顾问销售单，业绩，分配及工资系数操作</w:t>
             </w:r>
           </w:p>
           <w:p>
@@ -2387,100 +2596,17 @@
                 <w:sz w:val="20"/>
                 <w:szCs w:val="20"/>
               </w:rPr>
-              <w:t>xternals外部拓展，抽离不常变化的依赖包。升级到Webpack4、Vue-cli3、Babel7，编译性能更好，紧跟业界变化，编译时间减少30%</w:t>
+              <w:t>xternals</w:t>
             </w:r>
           </w:p>
           <w:p>
             <w:pPr>
               <w:pStyle w:val="16"/>
               <w:numPr>
-                <w:ilvl w:val="0"/>
-                <w:numId w:val="1"/>
-              </w:numPr>
-              <w:spacing w:line="0" w:lineRule="atLeast"/>
-              <w:ind w:left="516" w:leftChars="150" w:right="348" w:rightChars="145" w:hanging="156" w:firstLineChars="0"/>
-              <w:rPr>
-                <w:rFonts w:ascii="微软雅黑" w:hAnsi="微软雅黑" w:eastAsia="微软雅黑"/>
-                <w:color w:val="767171" w:themeColor="background2" w:themeShade="80"/>
-                <w:sz w:val="20"/>
-                <w:szCs w:val="20"/>
-              </w:rPr>
-            </w:pPr>
-            <w:r>
-              <w:rPr>
-                <w:rFonts w:hint="eastAsia" w:ascii="微软雅黑" w:hAnsi="微软雅黑" w:eastAsia="微软雅黑"/>
-                <w:color w:val="767171" w:themeColor="background2" w:themeShade="80"/>
-                <w:sz w:val="20"/>
-                <w:szCs w:val="20"/>
-              </w:rPr>
-              <w:t>日常功能快速开发(30+页面模块)，版本迭代，解决兼容性问题，例如复制异步数据、v-model.number小数</w:t>
-            </w:r>
-            <w:bookmarkStart w:id="0" w:name="_GoBack"/>
-            <w:bookmarkEnd w:id="0"/>
-            <w:r>
-              <w:rPr>
-                <w:rFonts w:hint="eastAsia" w:ascii="微软雅黑" w:hAnsi="微软雅黑" w:eastAsia="微软雅黑"/>
-                <w:color w:val="767171" w:themeColor="background2" w:themeShade="80"/>
-                <w:sz w:val="20"/>
-                <w:szCs w:val="20"/>
-              </w:rPr>
-              <w:t>点问题</w:t>
-            </w:r>
-          </w:p>
-          <w:p>
-            <w:pPr>
-              <w:pStyle w:val="16"/>
-              <w:numPr>
-                <w:ilvl w:val="0"/>
-                <w:numId w:val="1"/>
-              </w:numPr>
-              <w:spacing w:line="0" w:lineRule="atLeast"/>
-              <w:ind w:left="516" w:leftChars="150" w:right="348" w:rightChars="145" w:hanging="156" w:firstLineChars="0"/>
-              <w:rPr>
-                <w:rFonts w:ascii="微软雅黑" w:hAnsi="微软雅黑" w:eastAsia="微软雅黑"/>
-                <w:color w:val="767171" w:themeColor="background2" w:themeShade="80"/>
-                <w:sz w:val="20"/>
-                <w:szCs w:val="20"/>
-              </w:rPr>
-            </w:pPr>
-            <w:r>
-              <w:rPr>
-                <w:rFonts w:hint="eastAsia" w:ascii="微软雅黑" w:hAnsi="微软雅黑" w:eastAsia="微软雅黑"/>
-                <w:color w:val="767171" w:themeColor="background2" w:themeShade="80"/>
-                <w:sz w:val="20"/>
-                <w:szCs w:val="20"/>
-              </w:rPr>
-              <w:t>优化各个页面的首屏，使用Tab与Keep-alive异步渲染组件，防止提前渲染，下拉框改为异步请求数据或者前端配置数据，页面模块间可复用数据使用</w:t>
-            </w:r>
-            <w:r>
-              <w:rPr>
-                <w:rFonts w:hint="eastAsia" w:ascii="微软雅黑" w:hAnsi="微软雅黑" w:eastAsia="微软雅黑"/>
-                <w:color w:val="767171" w:themeColor="background2" w:themeShade="80"/>
-                <w:sz w:val="20"/>
-                <w:szCs w:val="20"/>
-                <w:lang w:val="en-US" w:eastAsia="zh-CN"/>
-              </w:rPr>
-              <w:t>V</w:t>
-            </w:r>
-            <w:r>
-              <w:rPr>
-                <w:rFonts w:hint="eastAsia" w:ascii="微软雅黑" w:hAnsi="微软雅黑" w:eastAsia="微软雅黑"/>
-                <w:color w:val="767171" w:themeColor="background2" w:themeShade="80"/>
-                <w:sz w:val="20"/>
-                <w:szCs w:val="20"/>
-              </w:rPr>
-              <w:t>uex传递。首屏请求从20个减少到8个</w:t>
-            </w:r>
-          </w:p>
-          <w:p>
-            <w:pPr>
-              <w:pStyle w:val="16"/>
-              <w:numPr>
-                <w:ilvl w:val="0"/>
                 <w:numId w:val="0"/>
               </w:numPr>
               <w:spacing w:line="0" w:lineRule="atLeast"/>
-              <w:ind w:leftChars="150" w:right="348" w:rightChars="145"/>
+              <w:ind w:right="348" w:rightChars="145"/>
               <w:rPr>
                 <w:rFonts w:ascii="微软雅黑" w:hAnsi="微软雅黑" w:eastAsia="微软雅黑"/>
                 <w:color w:val="767171" w:themeColor="background2" w:themeShade="80"/>
@@ -2539,25 +2665,25 @@
               <w:pStyle w:val="16"/>
               <w:numPr>
                 <w:ilvl w:val="0"/>
-                <w:numId w:val="1"/>
+                <w:numId w:val="0"/>
               </w:numPr>
               <w:spacing w:line="0" w:lineRule="atLeast"/>
-              <w:ind w:left="516" w:leftChars="150" w:right="348" w:rightChars="145" w:hanging="156" w:firstLineChars="0"/>
-              <w:rPr>
-                <w:rFonts w:ascii="微软雅黑" w:hAnsi="微软雅黑" w:eastAsia="微软雅黑"/>
-                <w:color w:val="767171" w:themeColor="background2" w:themeShade="80"/>
-                <w:sz w:val="20"/>
-                <w:szCs w:val="20"/>
-              </w:rPr>
-            </w:pPr>
-            <w:r>
-              <w:rPr>
-                <w:rFonts w:hint="eastAsia" w:ascii="微软雅黑" w:hAnsi="微软雅黑" w:eastAsia="微软雅黑"/>
-                <w:color w:val="767171" w:themeColor="background2" w:themeShade="80"/>
-                <w:sz w:val="20"/>
-                <w:szCs w:val="20"/>
-              </w:rPr>
-              <w:t>升级权限系统，根据动态获取的菜单树匹配权限ID，改良之前前端直接配置权限缺点</w:t>
+              <w:ind w:left="559" w:leftChars="233" w:right="348" w:rightChars="145" w:firstLine="0" w:firstLineChars="0"/>
+              <w:rPr>
+                <w:rFonts w:ascii="微软雅黑" w:hAnsi="微软雅黑" w:eastAsia="微软雅黑"/>
+                <w:color w:val="767171" w:themeColor="background2" w:themeShade="80"/>
+                <w:sz w:val="20"/>
+                <w:szCs w:val="20"/>
+              </w:rPr>
+            </w:pPr>
+            <w:r>
+              <w:rPr>
+                <w:rFonts w:hint="eastAsia" w:ascii="微软雅黑" w:hAnsi="微软雅黑" w:eastAsia="微软雅黑"/>
+                <w:color w:val="767171" w:themeColor="background2" w:themeShade="80"/>
+                <w:sz w:val="20"/>
+                <w:szCs w:val="20"/>
+              </w:rPr>
+              <w:t>外部拓展，抽离不常变化的依赖包。升级到Webpack4、Vue-cli3、Babel7，编译性能更好，紧跟业界变化，编译时间减少30%</w:t>
             </w:r>
           </w:p>
           <w:p>
@@ -2583,7 +2709,45 @@
                 <w:sz w:val="20"/>
                 <w:szCs w:val="20"/>
               </w:rPr>
-              <w:t>接入错误上报系统，及时了解系统的各种异常情况，接入用户行为分析，了解顾问对页面的使用情况</w:t>
+              <w:t>日常功能快速开发，版本迭代，</w:t>
+            </w:r>
+            <w:r>
+              <w:rPr>
+                <w:rFonts w:hint="eastAsia" w:ascii="微软雅黑" w:hAnsi="微软雅黑" w:eastAsia="微软雅黑"/>
+                <w:color w:val="767171" w:themeColor="background2" w:themeShade="80"/>
+                <w:sz w:val="20"/>
+                <w:szCs w:val="20"/>
+                <w:lang w:val="en-US" w:eastAsia="zh-CN"/>
+              </w:rPr>
+              <w:t>持续性优化项目结构，维护系统稳定性，</w:t>
+            </w:r>
+            <w:r>
+              <w:rPr>
+                <w:rFonts w:hint="eastAsia" w:ascii="微软雅黑" w:hAnsi="微软雅黑" w:eastAsia="微软雅黑"/>
+                <w:color w:val="767171" w:themeColor="background2" w:themeShade="80"/>
+                <w:sz w:val="20"/>
+                <w:szCs w:val="20"/>
+              </w:rPr>
+              <w:t>解决</w:t>
+            </w:r>
+            <w:r>
+              <w:rPr>
+                <w:rFonts w:hint="eastAsia" w:ascii="微软雅黑" w:hAnsi="微软雅黑" w:eastAsia="微软雅黑"/>
+                <w:color w:val="767171" w:themeColor="background2" w:themeShade="80"/>
+                <w:sz w:val="20"/>
+                <w:szCs w:val="20"/>
+                <w:lang w:val="en-US" w:eastAsia="zh-CN"/>
+              </w:rPr>
+              <w:t>浏览器、框架升级等</w:t>
+            </w:r>
+            <w:r>
+              <w:rPr>
+                <w:rFonts w:hint="eastAsia" w:ascii="微软雅黑" w:hAnsi="微软雅黑" w:eastAsia="微软雅黑"/>
+                <w:color w:val="767171" w:themeColor="background2" w:themeShade="80"/>
+                <w:sz w:val="20"/>
+                <w:szCs w:val="20"/>
+              </w:rPr>
+              <w:t>兼容性问题，例如复制异步数据、v-model.number小数点问题</w:t>
             </w:r>
           </w:p>
           <w:p>
@@ -2595,21 +2759,41 @@
               </w:numPr>
               <w:spacing w:line="0" w:lineRule="atLeast"/>
               <w:ind w:left="516" w:leftChars="150" w:right="348" w:rightChars="145" w:hanging="156" w:firstLineChars="0"/>
-              <w:rPr>
-                <w:rFonts w:ascii="微软雅黑" w:hAnsi="微软雅黑" w:eastAsia="微软雅黑"/>
-                <w:color w:val="767171" w:themeColor="background2" w:themeShade="80"/>
-                <w:sz w:val="20"/>
-                <w:szCs w:val="20"/>
-              </w:rPr>
-            </w:pPr>
-            <w:r>
-              <w:rPr>
-                <w:rFonts w:hint="eastAsia" w:ascii="微软雅黑" w:hAnsi="微软雅黑" w:eastAsia="微软雅黑"/>
-                <w:color w:val="767171" w:themeColor="background2" w:themeShade="80"/>
-                <w:sz w:val="20"/>
-                <w:szCs w:val="20"/>
-              </w:rPr>
-              <w:t>抽离动态编辑标签，DatePicker等可复用组件，重写ElementUI的Table、Dialog等组件。增强系统可维护性与拓展性</w:t>
+              <w:jc w:val="left"/>
+              <w:rPr>
+                <w:rFonts w:ascii="微软雅黑" w:hAnsi="微软雅黑" w:eastAsia="微软雅黑"/>
+                <w:color w:val="767171" w:themeColor="background2" w:themeShade="80"/>
+                <w:sz w:val="20"/>
+                <w:szCs w:val="20"/>
+              </w:rPr>
+            </w:pPr>
+            <w:r>
+              <w:rPr>
+                <w:rFonts w:hint="eastAsia" w:ascii="微软雅黑" w:hAnsi="微软雅黑" w:eastAsia="微软雅黑"/>
+                <w:color w:val="767171" w:themeColor="background2" w:themeShade="80"/>
+                <w:sz w:val="20"/>
+                <w:szCs w:val="20"/>
+              </w:rPr>
+              <w:t>优化各个页面的首屏，使用Tab与Keep-alive异步渲染组件，防止提前渲染，下拉框改为异步请求数据或者前端配置数据，页面模块间可复用数据使用</w:t>
+            </w:r>
+            <w:r>
+              <w:rPr>
+                <w:rFonts w:hint="eastAsia" w:ascii="微软雅黑" w:hAnsi="微软雅黑" w:eastAsia="微软雅黑"/>
+                <w:color w:val="767171" w:themeColor="background2" w:themeShade="80"/>
+                <w:sz w:val="20"/>
+                <w:szCs w:val="20"/>
+                <w:lang w:val="en-US" w:eastAsia="zh-CN"/>
+              </w:rPr>
+              <w:t>V</w:t>
+            </w:r>
+            <w:r>
+              <w:rPr>
+                <w:rFonts w:hint="eastAsia" w:ascii="微软雅黑" w:hAnsi="微软雅黑" w:eastAsia="微软雅黑"/>
+                <w:color w:val="767171" w:themeColor="background2" w:themeShade="80"/>
+                <w:sz w:val="20"/>
+                <w:szCs w:val="20"/>
+              </w:rPr>
+              <w:t>uex传递。首屏请求从20个减少到8个</w:t>
             </w:r>
           </w:p>
           <w:p>
@@ -2635,7 +2819,7 @@
                 <w:sz w:val="20"/>
                 <w:szCs w:val="20"/>
               </w:rPr>
-              <w:t>使用EventBus组件间通信，减轻Store的负担，VueHooks抽离独立功能模块，各个页面的组合型更好</w:t>
+              <w:t>升级权限系统，根据动态获取的菜单树匹配权限ID，改良之前前端直接配置权限缺点</w:t>
             </w:r>
           </w:p>
           <w:p>
@@ -2661,252 +2845,7 @@
                 <w:sz w:val="20"/>
                 <w:szCs w:val="20"/>
               </w:rPr>
-              <w:t>Websocket实现服务端主动推送，改进客户端定时器请求</w:t>
-            </w:r>
-          </w:p>
-          <w:p>
-            <w:pPr>
-              <w:pStyle w:val="16"/>
-              <w:spacing w:line="0" w:lineRule="atLeast"/>
-              <w:ind w:left="516" w:right="348" w:rightChars="145" w:firstLine="0" w:firstLineChars="0"/>
-              <w:rPr>
-                <w:rFonts w:hint="eastAsia" w:ascii="微软雅黑" w:hAnsi="微软雅黑" w:eastAsia="微软雅黑"/>
-                <w:color w:val="767171" w:themeColor="background2" w:themeShade="80"/>
-                <w:sz w:val="20"/>
-                <w:szCs w:val="20"/>
-              </w:rPr>
-            </w:pPr>
-            <w:r>
-              <w:rPr>
-                <w:rFonts w:hint="eastAsia" w:ascii="微软雅黑" w:hAnsi="微软雅黑" w:eastAsia="微软雅黑"/>
-                <w:color w:val="767171" w:themeColor="background2" w:themeShade="80"/>
-                <w:sz w:val="20"/>
-                <w:szCs w:val="20"/>
-              </w:rPr>
-              <w:t>技术栈：Vue全家桶，ElementUI，Axios，VueHooks，Webpack4，Wangeditor</w:t>
-            </w:r>
-          </w:p>
-          <w:p>
-            <w:pPr>
-              <w:spacing w:beforeLines="100" w:line="0" w:lineRule="atLeast"/>
-              <w:ind w:left="366" w:leftChars="150" w:right="348" w:rightChars="145" w:hanging="6"/>
-              <w:rPr>
-                <w:rFonts w:ascii="微软雅黑" w:hAnsi="微软雅黑" w:eastAsia="微软雅黑" w:cs="Tahoma"/>
-                <w:color w:val="585858" w:themeColor="text1" w:themeTint="A6"/>
-                <w:sz w:val="20"/>
-                <w:szCs w:val="20"/>
-              </w:rPr>
-            </w:pPr>
-            <w:r>
-              <w:rPr>
-                <w:rFonts w:hint="eastAsia" w:ascii="微软雅黑" w:hAnsi="微软雅黑" w:eastAsia="微软雅黑" w:cs="Tahoma"/>
-                <w:b/>
-                <w:bCs/>
-                <w:color w:val="93C47D"/>
-                <w:sz w:val="20"/>
-                <w:szCs w:val="20"/>
-              </w:rPr>
-              <w:t>课程回放系统</w:t>
-            </w:r>
-            <w:r>
-              <w:rPr>
-                <w:rFonts w:ascii="微软雅黑" w:hAnsi="微软雅黑" w:eastAsia="微软雅黑" w:cs="Tahoma"/>
-                <w:b/>
-                <w:bCs/>
-                <w:color w:val="93C47D"/>
-                <w:sz w:val="20"/>
-                <w:szCs w:val="20"/>
-              </w:rPr>
-              <w:t xml:space="preserve"> </w:t>
-            </w:r>
-            <w:r>
-              <w:rPr>
-                <w:rFonts w:ascii="微软雅黑" w:hAnsi="微软雅黑" w:eastAsia="微软雅黑" w:cs="Tahoma"/>
-                <w:bCs/>
-                <w:color w:val="585858" w:themeColor="text1" w:themeTint="A6"/>
-                <w:sz w:val="20"/>
-                <w:szCs w:val="20"/>
-              </w:rPr>
-              <w:t xml:space="preserve"> </w:t>
-            </w:r>
-            <w:r>
-              <w:rPr>
-                <w:rFonts w:ascii="微软雅黑" w:hAnsi="微软雅黑" w:eastAsia="微软雅黑" w:cs="Tahoma"/>
-                <w:b/>
-                <w:bCs/>
-                <w:color w:val="A8D08D" w:themeColor="accent6" w:themeTint="99"/>
-                <w:sz w:val="22"/>
-                <w:szCs w:val="22"/>
-              </w:rPr>
-              <w:t>201</w:t>
-            </w:r>
-            <w:r>
-              <w:rPr>
-                <w:rFonts w:hint="eastAsia" w:ascii="微软雅黑" w:hAnsi="微软雅黑" w:eastAsia="微软雅黑" w:cs="Tahoma"/>
-                <w:b/>
-                <w:bCs/>
-                <w:color w:val="A8D08D" w:themeColor="accent6" w:themeTint="99"/>
-                <w:sz w:val="22"/>
-                <w:szCs w:val="22"/>
-                <w:lang w:val="en-US" w:eastAsia="zh-CN"/>
-              </w:rPr>
-              <w:t>9</w:t>
-            </w:r>
-            <w:r>
-              <w:rPr>
-                <w:rFonts w:ascii="微软雅黑" w:hAnsi="微软雅黑" w:eastAsia="微软雅黑" w:cs="Tahoma"/>
-                <w:b/>
-                <w:bCs/>
-                <w:color w:val="A8D08D" w:themeColor="accent6" w:themeTint="99"/>
-                <w:sz w:val="22"/>
-                <w:szCs w:val="22"/>
-              </w:rPr>
-              <w:t>.0</w:t>
-            </w:r>
-            <w:r>
-              <w:rPr>
-                <w:rFonts w:hint="eastAsia" w:ascii="微软雅黑" w:hAnsi="微软雅黑" w:eastAsia="微软雅黑" w:cs="Tahoma"/>
-                <w:b/>
-                <w:bCs/>
-                <w:color w:val="A8D08D" w:themeColor="accent6" w:themeTint="99"/>
-                <w:sz w:val="22"/>
-                <w:szCs w:val="22"/>
-                <w:lang w:val="en-US" w:eastAsia="zh-CN"/>
-              </w:rPr>
-              <w:t>8</w:t>
-            </w:r>
-            <w:r>
-              <w:rPr>
-                <w:rFonts w:ascii="微软雅黑" w:hAnsi="微软雅黑" w:eastAsia="微软雅黑" w:cs="Tahoma"/>
-                <w:b/>
-                <w:bCs/>
-                <w:color w:val="A8D08D" w:themeColor="accent6" w:themeTint="99"/>
-                <w:sz w:val="22"/>
-                <w:szCs w:val="22"/>
-              </w:rPr>
-              <w:t>-</w:t>
-            </w:r>
-            <w:r>
-              <w:rPr>
-                <w:rFonts w:hint="eastAsia" w:ascii="微软雅黑" w:hAnsi="微软雅黑" w:eastAsia="微软雅黑" w:cs="Tahoma"/>
-                <w:b/>
-                <w:bCs/>
-                <w:color w:val="A8D08D" w:themeColor="accent6" w:themeTint="99"/>
-                <w:sz w:val="22"/>
-                <w:szCs w:val="22"/>
-                <w:lang w:val="en-US" w:eastAsia="zh-CN"/>
-              </w:rPr>
-              <w:t>2019-09</w:t>
-            </w:r>
-            <w:r>
-              <w:rPr>
-                <w:rFonts w:hint="eastAsia" w:ascii="微软雅黑" w:hAnsi="微软雅黑" w:eastAsia="微软雅黑" w:cs="Tahoma"/>
-                <w:b/>
-                <w:bCs/>
-                <w:color w:val="A8D08D" w:themeColor="accent6" w:themeTint="99"/>
-                <w:sz w:val="22"/>
-                <w:szCs w:val="22"/>
-              </w:rPr>
-              <w:t xml:space="preserve"> </w:t>
-            </w:r>
-            <w:r>
-              <w:rPr>
-                <w:rFonts w:hint="eastAsia" w:ascii="微软雅黑" w:hAnsi="微软雅黑" w:eastAsia="微软雅黑" w:cs="Tahoma"/>
-                <w:b/>
-                <w:bCs/>
-                <w:color w:val="A8D08D" w:themeColor="accent6" w:themeTint="99"/>
-                <w:sz w:val="20"/>
-                <w:szCs w:val="20"/>
-              </w:rPr>
-              <w:t xml:space="preserve">   </w:t>
-            </w:r>
-            <w:r>
-              <w:rPr>
-                <w:rFonts w:hint="eastAsia" w:ascii="微软雅黑" w:hAnsi="微软雅黑" w:eastAsia="微软雅黑" w:cs="Tahoma"/>
-                <w:b/>
-                <w:bCs/>
-                <w:color w:val="A8D08D" w:themeColor="accent6" w:themeTint="99"/>
-                <w:sz w:val="22"/>
-                <w:szCs w:val="22"/>
-              </w:rPr>
-              <w:t xml:space="preserve">前端开发 </w:t>
-            </w:r>
-          </w:p>
-          <w:p>
-            <w:pPr>
-              <w:spacing w:line="0" w:lineRule="atLeast"/>
-              <w:ind w:left="360" w:leftChars="150" w:right="348" w:rightChars="145"/>
-              <w:rPr>
-                <w:rFonts w:hint="default" w:ascii="微软雅黑" w:hAnsi="微软雅黑" w:eastAsia="微软雅黑" w:cs="Tahoma"/>
-                <w:bCs/>
-                <w:color w:val="767171" w:themeColor="background2" w:themeShade="80"/>
-                <w:sz w:val="20"/>
-                <w:szCs w:val="20"/>
-                <w:lang w:val="en-US" w:eastAsia="zh-CN"/>
-              </w:rPr>
-            </w:pPr>
-            <w:r>
-              <w:rPr>
-                <w:rFonts w:hint="eastAsia" w:ascii="微软雅黑" w:hAnsi="微软雅黑" w:eastAsia="微软雅黑" w:cs="Tahoma"/>
-                <w:bCs/>
-                <w:color w:val="767171" w:themeColor="background2" w:themeShade="80"/>
-                <w:sz w:val="20"/>
-                <w:szCs w:val="20"/>
-                <w:lang w:val="en-US" w:eastAsia="zh-CN"/>
-              </w:rPr>
-              <w:t>项目简介：提取</w:t>
-            </w:r>
-            <w:r>
-              <w:rPr>
-                <w:rFonts w:hint="eastAsia" w:ascii="微软雅黑" w:hAnsi="微软雅黑" w:eastAsia="微软雅黑" w:cs="Tahoma"/>
-                <w:bCs/>
-                <w:color w:val="767171" w:themeColor="background2" w:themeShade="80"/>
-                <w:sz w:val="20"/>
-                <w:szCs w:val="20"/>
-              </w:rPr>
-              <w:t>微信群的</w:t>
-            </w:r>
-            <w:r>
-              <w:rPr>
-                <w:rFonts w:hint="eastAsia" w:ascii="微软雅黑" w:hAnsi="微软雅黑" w:eastAsia="微软雅黑" w:cs="Tahoma"/>
-                <w:bCs/>
-                <w:color w:val="767171" w:themeColor="background2" w:themeShade="80"/>
-                <w:sz w:val="20"/>
-                <w:szCs w:val="20"/>
-                <w:lang w:val="en-US" w:eastAsia="zh-CN"/>
-              </w:rPr>
-              <w:t>重点</w:t>
-            </w:r>
-            <w:r>
-              <w:rPr>
-                <w:rFonts w:hint="eastAsia" w:ascii="微软雅黑" w:hAnsi="微软雅黑" w:eastAsia="微软雅黑" w:cs="Tahoma"/>
-                <w:bCs/>
-                <w:color w:val="767171" w:themeColor="background2" w:themeShade="80"/>
-                <w:sz w:val="20"/>
-                <w:szCs w:val="20"/>
-              </w:rPr>
-              <w:t>讲课内容生成</w:t>
-            </w:r>
-            <w:r>
-              <w:rPr>
-                <w:rFonts w:hint="eastAsia" w:ascii="微软雅黑" w:hAnsi="微软雅黑" w:eastAsia="微软雅黑" w:cs="Tahoma"/>
-                <w:bCs/>
-                <w:color w:val="767171" w:themeColor="background2" w:themeShade="80"/>
-                <w:sz w:val="20"/>
-                <w:szCs w:val="20"/>
-                <w:lang w:val="en-US" w:eastAsia="zh-CN"/>
-              </w:rPr>
-              <w:t>类似微信聊天界面的</w:t>
-            </w:r>
-            <w:r>
-              <w:rPr>
-                <w:rFonts w:hint="eastAsia" w:ascii="微软雅黑" w:hAnsi="微软雅黑" w:eastAsia="微软雅黑" w:cs="Tahoma"/>
-                <w:bCs/>
-                <w:color w:val="767171" w:themeColor="background2" w:themeShade="80"/>
-                <w:sz w:val="20"/>
-                <w:szCs w:val="20"/>
-              </w:rPr>
-              <w:t>课程回顾的网页，后台管理页面通过拖拽视频、文本、音频，超链等组件生成页面数据，用户侧根据数据还原页面</w:t>
+              <w:t>接入错误上报系统，及时了解系统的各种异常情况，接入用户行为分析，了解顾问对页面的使用情况</w:t>
             </w:r>
           </w:p>
           <w:p>
@@ -2932,26 +2871,7 @@
                 <w:sz w:val="20"/>
                 <w:szCs w:val="20"/>
               </w:rPr>
-              <w:t>解决音视频Android与</w:t>
-            </w:r>
-            <w:r>
-              <w:rPr>
-                <w:rFonts w:hint="eastAsia" w:ascii="微软雅黑" w:hAnsi="微软雅黑" w:eastAsia="微软雅黑"/>
-                <w:color w:val="767171" w:themeColor="background2" w:themeShade="80"/>
-                <w:sz w:val="20"/>
-                <w:szCs w:val="20"/>
-                <w:lang w:val="en-US" w:eastAsia="zh-CN"/>
-              </w:rPr>
-              <w:t>i</w:t>
-            </w:r>
-            <w:r>
-              <w:rPr>
-                <w:rFonts w:hint="eastAsia" w:ascii="微软雅黑" w:hAnsi="微软雅黑" w:eastAsia="微软雅黑"/>
-                <w:color w:val="767171" w:themeColor="background2" w:themeShade="80"/>
-                <w:sz w:val="20"/>
-                <w:szCs w:val="20"/>
-              </w:rPr>
-              <w:t>os兼容性问题</w:t>
+              <w:t>抽离动态编辑标签，DatePicker等可复用组件，重写ElementUI的Table、Dialog等组件。增强系统可维护性与拓展性</w:t>
             </w:r>
           </w:p>
           <w:p>
@@ -2977,7 +2897,7 @@
                 <w:sz w:val="20"/>
                 <w:szCs w:val="20"/>
               </w:rPr>
-              <w:t>首屏预加载前三条语音/视频，播放时自动下载下一条媒体资源</w:t>
+              <w:t>使用EventBus组件间通信，减轻Store的负担，VueHooks抽离独立功能模块，各个页面的组合型更好</w:t>
             </w:r>
           </w:p>
           <w:p>
@@ -3003,7 +2923,7 @@
                 <w:sz w:val="20"/>
                 <w:szCs w:val="20"/>
               </w:rPr>
-              <w:t>使用webstorage储存播放状态，帮用户记录已读消息</w:t>
+              <w:t>Websocket实现服务端主动推送，改进客户端定时器请求</w:t>
             </w:r>
           </w:p>
           <w:p>
@@ -3028,8 +2948,253 @@
                 <w:color w:val="767171" w:themeColor="background2" w:themeShade="80"/>
                 <w:sz w:val="20"/>
                 <w:szCs w:val="20"/>
-              </w:rPr>
-              <w:t>手机应用切换时自动暂停/播放</w:t>
+                <w:lang w:val="en-US" w:eastAsia="zh-CN"/>
+              </w:rPr>
+              <w:t>优化系统的资源下载功能，并深入了解前后端各种下载方案，Push到公司各个项目组，解决各种资源下载痛点</w:t>
+            </w:r>
+          </w:p>
+          <w:p>
+            <w:pPr>
+              <w:pStyle w:val="16"/>
+              <w:spacing w:line="0" w:lineRule="atLeast"/>
+              <w:ind w:left="516" w:right="348" w:rightChars="145" w:firstLine="0" w:firstLineChars="0"/>
+              <w:rPr>
+                <w:rFonts w:hint="eastAsia" w:ascii="微软雅黑" w:hAnsi="微软雅黑" w:eastAsia="微软雅黑"/>
+                <w:color w:val="767171" w:themeColor="background2" w:themeShade="80"/>
+                <w:sz w:val="20"/>
+                <w:szCs w:val="20"/>
+              </w:rPr>
+            </w:pPr>
+            <w:r>
+              <w:rPr>
+                <w:rFonts w:hint="eastAsia" w:ascii="微软雅黑" w:hAnsi="微软雅黑" w:eastAsia="微软雅黑"/>
+                <w:color w:val="767171" w:themeColor="background2" w:themeShade="80"/>
+                <w:sz w:val="20"/>
+                <w:szCs w:val="20"/>
+              </w:rPr>
+              <w:t>技术栈：Vue全家桶，ElementUI，Axios，VueHooks，Webpack4，Wangeditor</w:t>
+            </w:r>
+          </w:p>
+          <w:p>
+            <w:pPr>
+              <w:pStyle w:val="16"/>
+              <w:numPr>
+                <w:ilvl w:val="0"/>
+                <w:numId w:val="0"/>
+              </w:numPr>
+              <w:spacing w:line="0" w:lineRule="atLeast"/>
+              <w:ind w:leftChars="150" w:right="348" w:rightChars="145"/>
+              <w:jc w:val="left"/>
+              <w:rPr>
+                <w:rFonts w:ascii="微软雅黑" w:hAnsi="微软雅黑" w:eastAsia="微软雅黑"/>
+                <w:color w:val="767171" w:themeColor="background2" w:themeShade="80"/>
+                <w:sz w:val="20"/>
+                <w:szCs w:val="20"/>
+              </w:rPr>
+            </w:pPr>
+          </w:p>
+          <w:p>
+            <w:pPr>
+              <w:spacing w:beforeLines="100" w:line="0" w:lineRule="atLeast"/>
+              <w:ind w:left="366" w:leftChars="150" w:right="348" w:rightChars="145" w:hanging="6"/>
+              <w:rPr>
+                <w:rFonts w:ascii="微软雅黑" w:hAnsi="微软雅黑" w:eastAsia="微软雅黑" w:cs="Tahoma"/>
+                <w:color w:val="585858" w:themeColor="text1" w:themeTint="A6"/>
+                <w:sz w:val="20"/>
+                <w:szCs w:val="20"/>
+              </w:rPr>
+            </w:pPr>
+            <w:r>
+              <w:rPr>
+                <w:rFonts w:hint="eastAsia" w:ascii="微软雅黑" w:hAnsi="微软雅黑" w:eastAsia="微软雅黑" w:cs="Tahoma"/>
+                <w:b/>
+                <w:bCs/>
+                <w:color w:val="93C47D"/>
+                <w:sz w:val="22"/>
+                <w:szCs w:val="22"/>
+                <w:lang w:val="en-US" w:eastAsia="zh-CN"/>
+              </w:rPr>
+              <w:t>辅销工具-培训系统</w:t>
+            </w:r>
+            <w:r>
+              <w:rPr>
+                <w:rFonts w:ascii="微软雅黑" w:hAnsi="微软雅黑" w:eastAsia="微软雅黑" w:cs="Tahoma"/>
+                <w:b/>
+                <w:bCs/>
+                <w:color w:val="93C47D"/>
+                <w:sz w:val="20"/>
+                <w:szCs w:val="20"/>
+              </w:rPr>
+              <w:t xml:space="preserve"> </w:t>
+            </w:r>
+            <w:r>
+              <w:rPr>
+                <w:rFonts w:ascii="微软雅黑" w:hAnsi="微软雅黑" w:eastAsia="微软雅黑" w:cs="Tahoma"/>
+                <w:bCs/>
+                <w:color w:val="585858" w:themeColor="text1" w:themeTint="A6"/>
+                <w:sz w:val="20"/>
+                <w:szCs w:val="20"/>
+              </w:rPr>
+              <w:t xml:space="preserve"> </w:t>
+            </w:r>
+            <w:r>
+              <w:rPr>
+                <w:rFonts w:ascii="微软雅黑" w:hAnsi="微软雅黑" w:eastAsia="微软雅黑" w:cs="Tahoma"/>
+                <w:b/>
+                <w:bCs/>
+                <w:color w:val="A8D08D" w:themeColor="accent6" w:themeTint="99"/>
+                <w:sz w:val="22"/>
+                <w:szCs w:val="22"/>
+              </w:rPr>
+              <w:t>20</w:t>
+            </w:r>
+            <w:r>
+              <w:rPr>
+                <w:rFonts w:hint="eastAsia" w:ascii="微软雅黑" w:hAnsi="微软雅黑" w:eastAsia="微软雅黑" w:cs="Tahoma"/>
+                <w:b/>
+                <w:bCs/>
+                <w:color w:val="A8D08D" w:themeColor="accent6" w:themeTint="99"/>
+                <w:sz w:val="22"/>
+                <w:szCs w:val="22"/>
+                <w:lang w:val="en-US" w:eastAsia="zh-CN"/>
+              </w:rPr>
+              <w:t>21</w:t>
+            </w:r>
+            <w:r>
+              <w:rPr>
+                <w:rFonts w:ascii="微软雅黑" w:hAnsi="微软雅黑" w:eastAsia="微软雅黑" w:cs="Tahoma"/>
+                <w:b/>
+                <w:bCs/>
+                <w:color w:val="A8D08D" w:themeColor="accent6" w:themeTint="99"/>
+                <w:sz w:val="22"/>
+                <w:szCs w:val="22"/>
+              </w:rPr>
+              <w:t>.0</w:t>
+            </w:r>
+            <w:r>
+              <w:rPr>
+                <w:rFonts w:hint="eastAsia" w:ascii="微软雅黑" w:hAnsi="微软雅黑" w:eastAsia="微软雅黑" w:cs="Tahoma"/>
+                <w:b/>
+                <w:bCs/>
+                <w:color w:val="A8D08D" w:themeColor="accent6" w:themeTint="99"/>
+                <w:sz w:val="22"/>
+                <w:szCs w:val="22"/>
+              </w:rPr>
+              <w:t>3</w:t>
+            </w:r>
+            <w:r>
+              <w:rPr>
+                <w:rFonts w:ascii="微软雅黑" w:hAnsi="微软雅黑" w:eastAsia="微软雅黑" w:cs="Tahoma"/>
+                <w:b/>
+                <w:bCs/>
+                <w:color w:val="A8D08D" w:themeColor="accent6" w:themeTint="99"/>
+                <w:sz w:val="22"/>
+                <w:szCs w:val="22"/>
+              </w:rPr>
+              <w:t>-</w:t>
+            </w:r>
+            <w:r>
+              <w:rPr>
+                <w:rFonts w:hint="eastAsia" w:ascii="微软雅黑" w:hAnsi="微软雅黑" w:eastAsia="微软雅黑" w:cs="Tahoma"/>
+                <w:b/>
+                <w:bCs/>
+                <w:color w:val="A8D08D" w:themeColor="accent6" w:themeTint="99"/>
+                <w:sz w:val="22"/>
+                <w:szCs w:val="22"/>
+                <w:lang w:val="en-US" w:eastAsia="zh-CN"/>
+              </w:rPr>
+              <w:t>2021.6</w:t>
+            </w:r>
+            <w:r>
+              <w:rPr>
+                <w:rFonts w:hint="eastAsia" w:ascii="微软雅黑" w:hAnsi="微软雅黑" w:eastAsia="微软雅黑" w:cs="Tahoma"/>
+                <w:b/>
+                <w:bCs/>
+                <w:color w:val="A8D08D" w:themeColor="accent6" w:themeTint="99"/>
+                <w:sz w:val="22"/>
+                <w:szCs w:val="22"/>
+              </w:rPr>
+              <w:t xml:space="preserve"> </w:t>
+            </w:r>
+            <w:r>
+              <w:rPr>
+                <w:rFonts w:hint="eastAsia" w:ascii="微软雅黑" w:hAnsi="微软雅黑" w:eastAsia="微软雅黑" w:cs="Tahoma"/>
+                <w:b/>
+                <w:bCs/>
+                <w:color w:val="A8D08D" w:themeColor="accent6" w:themeTint="99"/>
+                <w:sz w:val="20"/>
+                <w:szCs w:val="20"/>
+              </w:rPr>
+              <w:t xml:space="preserve">   </w:t>
+            </w:r>
+            <w:r>
+              <w:rPr>
+                <w:rFonts w:hint="eastAsia" w:ascii="微软雅黑" w:hAnsi="微软雅黑" w:eastAsia="微软雅黑" w:cs="Tahoma"/>
+                <w:b/>
+                <w:bCs/>
+                <w:color w:val="A8D08D" w:themeColor="accent6" w:themeTint="99"/>
+                <w:sz w:val="22"/>
+                <w:szCs w:val="22"/>
+              </w:rPr>
+              <w:t>前端开发</w:t>
+            </w:r>
+            <w:r>
+              <w:rPr>
+                <w:rFonts w:hint="eastAsia" w:ascii="微软雅黑" w:hAnsi="微软雅黑" w:eastAsia="微软雅黑" w:cs="Tahoma"/>
+                <w:b/>
+                <w:bCs/>
+                <w:color w:val="A8D08D" w:themeColor="accent6" w:themeTint="99"/>
+                <w:sz w:val="22"/>
+                <w:szCs w:val="22"/>
+                <w:lang w:val="en-US" w:eastAsia="zh-CN"/>
+              </w:rPr>
+              <w:t>/前端负责人</w:t>
+            </w:r>
+            <w:r>
+              <w:rPr>
+                <w:rFonts w:hint="eastAsia" w:ascii="微软雅黑" w:hAnsi="微软雅黑" w:eastAsia="微软雅黑" w:cs="Tahoma"/>
+                <w:b/>
+                <w:bCs/>
+                <w:color w:val="A8D08D" w:themeColor="accent6" w:themeTint="99"/>
+                <w:sz w:val="22"/>
+                <w:szCs w:val="22"/>
+              </w:rPr>
+              <w:t xml:space="preserve"> </w:t>
+            </w:r>
+          </w:p>
+          <w:p>
+            <w:pPr>
+              <w:spacing w:line="0" w:lineRule="atLeast"/>
+              <w:ind w:left="360" w:leftChars="150" w:right="348" w:rightChars="145"/>
+              <w:rPr>
+                <w:rFonts w:hint="default" w:ascii="微软雅黑" w:hAnsi="微软雅黑" w:eastAsia="微软雅黑" w:cs="Tahoma"/>
+                <w:bCs/>
+                <w:color w:val="767171" w:themeColor="background2" w:themeShade="80"/>
+                <w:sz w:val="20"/>
+                <w:szCs w:val="20"/>
+                <w:lang w:val="en-US"/>
+              </w:rPr>
+            </w:pPr>
+            <w:r>
+              <w:rPr>
+                <w:rFonts w:hint="eastAsia" w:ascii="微软雅黑" w:hAnsi="微软雅黑" w:eastAsia="微软雅黑" w:cs="Tahoma"/>
+                <w:bCs/>
+                <w:color w:val="767171" w:themeColor="background2" w:themeShade="80"/>
+                <w:sz w:val="20"/>
+                <w:szCs w:val="20"/>
+              </w:rPr>
+              <w:t>项目简介：</w:t>
+            </w:r>
+            <w:r>
+              <w:rPr>
+                <w:rFonts w:hint="eastAsia" w:ascii="微软雅黑" w:hAnsi="微软雅黑" w:eastAsia="微软雅黑" w:cs="Tahoma"/>
+                <w:bCs/>
+                <w:color w:val="767171" w:themeColor="background2" w:themeShade="80"/>
+                <w:sz w:val="20"/>
+                <w:szCs w:val="20"/>
+                <w:lang w:val="en-US" w:eastAsia="zh-CN"/>
+              </w:rPr>
+              <w:t>培训系统是给新入职的顾问快速了解保险知识，公司重点产品与工作方法，解除之前传统的人工培训。</w:t>
             </w:r>
           </w:p>
           <w:p>
@@ -3054,27 +3219,9 @@
                 <w:color w:val="767171" w:themeColor="background2" w:themeShade="80"/>
                 <w:sz w:val="20"/>
                 <w:szCs w:val="20"/>
-              </w:rPr>
-              <w:t>为每一条音视频都动态创建一个播放标签，最大限度减少用户等待时间，以及</w:t>
-            </w:r>
-            <w:r>
-              <w:rPr>
-                <w:rFonts w:hint="eastAsia" w:ascii="微软雅黑" w:hAnsi="微软雅黑" w:eastAsia="微软雅黑"/>
-                <w:color w:val="767171" w:themeColor="background2" w:themeShade="80"/>
-                <w:sz w:val="20"/>
-                <w:szCs w:val="20"/>
-                <w:lang w:val="en-US" w:eastAsia="zh-CN"/>
-              </w:rPr>
-              <w:t>i</w:t>
-            </w:r>
-            <w:r>
-              <w:rPr>
-                <w:rFonts w:hint="eastAsia" w:ascii="微软雅黑" w:hAnsi="微软雅黑" w:eastAsia="微软雅黑"/>
-                <w:color w:val="767171" w:themeColor="background2" w:themeShade="80"/>
-                <w:sz w:val="20"/>
-                <w:szCs w:val="20"/>
-              </w:rPr>
-              <w:t>os资源2次加载问题</w:t>
+                <w:lang w:val="en-US" w:eastAsia="zh-CN"/>
+              </w:rPr>
+              <w:t>后台管理页面使用Vue3.0+TypeScript搭建，将Vue3真正应用到项目中，使用大文件上传到阿里云，并设置文件签名，将PDF切为有序的图片集合，方便小程序端PDF预览，全局配置Api错误重连，提高稳定性</w:t>
             </w:r>
           </w:p>
           <w:p>
@@ -3101,7 +3248,7 @@
                 <w:szCs w:val="20"/>
                 <w:lang w:val="en-US" w:eastAsia="zh-CN"/>
               </w:rPr>
-              <w:t>后台管理页面用Vuedraggable拖拽组件，快速生成页面</w:t>
+              <w:t>用户侧使用微信小程序承载，兼容音视频、PDF播放与录音功能，加强用户体验</w:t>
             </w:r>
           </w:p>
           <w:p>
@@ -3114,6 +3261,842 @@
               <w:spacing w:line="0" w:lineRule="atLeast"/>
               <w:ind w:left="516" w:leftChars="150" w:right="348" w:rightChars="145" w:hanging="156" w:firstLineChars="0"/>
               <w:rPr>
+                <w:rFonts w:ascii="微软雅黑" w:hAnsi="微软雅黑" w:eastAsia="微软雅黑"/>
+                <w:color w:val="767171" w:themeColor="background2" w:themeShade="80"/>
+                <w:sz w:val="20"/>
+                <w:szCs w:val="20"/>
+              </w:rPr>
+            </w:pPr>
+            <w:r>
+              <w:rPr>
+                <w:rFonts w:hint="eastAsia" w:ascii="微软雅黑" w:hAnsi="微软雅黑" w:eastAsia="微软雅黑"/>
+                <w:color w:val="767171" w:themeColor="background2" w:themeShade="80"/>
+                <w:sz w:val="20"/>
+                <w:szCs w:val="20"/>
+                <w:lang w:val="en-US" w:eastAsia="zh-CN"/>
+              </w:rPr>
+              <w:t>使用Vant Weapp组件库的日历，Tab切换以及环形评分组件，提高页面优雅性与可交互性</w:t>
+            </w:r>
+          </w:p>
+          <w:p>
+            <w:pPr>
+              <w:pStyle w:val="16"/>
+              <w:numPr>
+                <w:ilvl w:val="0"/>
+                <w:numId w:val="1"/>
+              </w:numPr>
+              <w:spacing w:line="0" w:lineRule="atLeast"/>
+              <w:ind w:left="516" w:leftChars="150" w:right="348" w:rightChars="145" w:hanging="156" w:firstLineChars="0"/>
+              <w:jc w:val="left"/>
+              <w:rPr>
+                <w:rFonts w:ascii="微软雅黑" w:hAnsi="微软雅黑" w:eastAsia="微软雅黑"/>
+                <w:color w:val="767171" w:themeColor="background2" w:themeShade="80"/>
+                <w:sz w:val="20"/>
+                <w:szCs w:val="20"/>
+              </w:rPr>
+            </w:pPr>
+            <w:r>
+              <w:rPr>
+                <w:rFonts w:hint="eastAsia" w:ascii="微软雅黑" w:hAnsi="微软雅黑" w:eastAsia="微软雅黑"/>
+                <w:color w:val="767171" w:themeColor="background2" w:themeShade="80"/>
+                <w:sz w:val="20"/>
+                <w:szCs w:val="20"/>
+                <w:lang w:val="en-US" w:eastAsia="zh-CN"/>
+              </w:rPr>
+              <w:t>雷达图使用Ec-Canvas图表库绘制，轮训setTimeout将图表转为图片，通过P</w:t>
+            </w:r>
+            <w:r>
+              <w:rPr>
+                <w:rFonts w:hint="eastAsia" w:ascii="微软雅黑" w:hAnsi="微软雅黑" w:eastAsia="微软雅黑"/>
+                <w:color w:val="767171" w:themeColor="background2" w:themeShade="80"/>
+                <w:sz w:val="20"/>
+                <w:szCs w:val="20"/>
+              </w:rPr>
+              <w:t>ainter</w:t>
+            </w:r>
+            <w:r>
+              <w:rPr>
+                <w:rFonts w:hint="eastAsia" w:ascii="微软雅黑" w:hAnsi="微软雅黑" w:eastAsia="微软雅黑"/>
+                <w:color w:val="767171" w:themeColor="background2" w:themeShade="80"/>
+                <w:sz w:val="20"/>
+                <w:szCs w:val="20"/>
+                <w:lang w:val="en-US" w:eastAsia="zh-CN"/>
+              </w:rPr>
+              <w:t>库将雷达图、顾问信息等绘制海报并分享给用户</w:t>
+            </w:r>
+          </w:p>
+          <w:p>
+            <w:pPr>
+              <w:spacing w:beforeLines="100" w:line="0" w:lineRule="atLeast"/>
+              <w:ind w:left="366" w:leftChars="150" w:right="348" w:rightChars="145" w:hanging="6"/>
+              <w:rPr>
+                <w:rFonts w:ascii="微软雅黑" w:hAnsi="微软雅黑" w:eastAsia="微软雅黑" w:cs="Tahoma"/>
+                <w:color w:val="585858" w:themeColor="text1" w:themeTint="A6"/>
+                <w:sz w:val="20"/>
+                <w:szCs w:val="20"/>
+              </w:rPr>
+            </w:pPr>
+            <w:r>
+              <w:rPr>
+                <w:rFonts w:hint="eastAsia" w:ascii="微软雅黑" w:hAnsi="微软雅黑" w:eastAsia="微软雅黑" w:cs="Tahoma"/>
+                <w:b/>
+                <w:bCs/>
+                <w:color w:val="93C47D"/>
+                <w:sz w:val="22"/>
+                <w:szCs w:val="22"/>
+                <w:lang w:val="en-US" w:eastAsia="zh-CN"/>
+              </w:rPr>
+              <w:t>辅销工具-出单助手</w:t>
+            </w:r>
+            <w:r>
+              <w:rPr>
+                <w:rFonts w:ascii="微软雅黑" w:hAnsi="微软雅黑" w:eastAsia="微软雅黑" w:cs="Tahoma"/>
+                <w:b/>
+                <w:bCs/>
+                <w:color w:val="93C47D"/>
+                <w:sz w:val="20"/>
+                <w:szCs w:val="20"/>
+              </w:rPr>
+              <w:t xml:space="preserve"> </w:t>
+            </w:r>
+            <w:r>
+              <w:rPr>
+                <w:rFonts w:ascii="微软雅黑" w:hAnsi="微软雅黑" w:eastAsia="微软雅黑" w:cs="Tahoma"/>
+                <w:bCs/>
+                <w:color w:val="585858" w:themeColor="text1" w:themeTint="A6"/>
+                <w:sz w:val="20"/>
+                <w:szCs w:val="20"/>
+              </w:rPr>
+              <w:t xml:space="preserve"> </w:t>
+            </w:r>
+            <w:r>
+              <w:rPr>
+                <w:rFonts w:ascii="微软雅黑" w:hAnsi="微软雅黑" w:eastAsia="微软雅黑" w:cs="Tahoma"/>
+                <w:b/>
+                <w:bCs/>
+                <w:color w:val="A8D08D" w:themeColor="accent6" w:themeTint="99"/>
+                <w:sz w:val="22"/>
+                <w:szCs w:val="22"/>
+              </w:rPr>
+              <w:t>20</w:t>
+            </w:r>
+            <w:r>
+              <w:rPr>
+                <w:rFonts w:hint="eastAsia" w:ascii="微软雅黑" w:hAnsi="微软雅黑" w:eastAsia="微软雅黑" w:cs="Tahoma"/>
+                <w:b/>
+                <w:bCs/>
+                <w:color w:val="A8D08D" w:themeColor="accent6" w:themeTint="99"/>
+                <w:sz w:val="22"/>
+                <w:szCs w:val="22"/>
+                <w:lang w:val="en-US" w:eastAsia="zh-CN"/>
+              </w:rPr>
+              <w:t>20</w:t>
+            </w:r>
+            <w:r>
+              <w:rPr>
+                <w:rFonts w:ascii="微软雅黑" w:hAnsi="微软雅黑" w:eastAsia="微软雅黑" w:cs="Tahoma"/>
+                <w:b/>
+                <w:bCs/>
+                <w:color w:val="A8D08D" w:themeColor="accent6" w:themeTint="99"/>
+                <w:sz w:val="22"/>
+                <w:szCs w:val="22"/>
+              </w:rPr>
+              <w:t>.0</w:t>
+            </w:r>
+            <w:r>
+              <w:rPr>
+                <w:rFonts w:hint="eastAsia" w:ascii="微软雅黑" w:hAnsi="微软雅黑" w:eastAsia="微软雅黑" w:cs="Tahoma"/>
+                <w:b/>
+                <w:bCs/>
+                <w:color w:val="A8D08D" w:themeColor="accent6" w:themeTint="99"/>
+                <w:sz w:val="22"/>
+                <w:szCs w:val="22"/>
+              </w:rPr>
+              <w:t>3</w:t>
+            </w:r>
+            <w:r>
+              <w:rPr>
+                <w:rFonts w:ascii="微软雅黑" w:hAnsi="微软雅黑" w:eastAsia="微软雅黑" w:cs="Tahoma"/>
+                <w:b/>
+                <w:bCs/>
+                <w:color w:val="A8D08D" w:themeColor="accent6" w:themeTint="99"/>
+                <w:sz w:val="22"/>
+                <w:szCs w:val="22"/>
+              </w:rPr>
+              <w:t>-</w:t>
+            </w:r>
+            <w:r>
+              <w:rPr>
+                <w:rFonts w:hint="eastAsia" w:ascii="微软雅黑" w:hAnsi="微软雅黑" w:eastAsia="微软雅黑" w:cs="Tahoma"/>
+                <w:b/>
+                <w:bCs/>
+                <w:color w:val="A8D08D" w:themeColor="accent6" w:themeTint="99"/>
+                <w:sz w:val="22"/>
+                <w:szCs w:val="22"/>
+              </w:rPr>
+              <w:t xml:space="preserve">至今 </w:t>
+            </w:r>
+            <w:r>
+              <w:rPr>
+                <w:rFonts w:hint="eastAsia" w:ascii="微软雅黑" w:hAnsi="微软雅黑" w:eastAsia="微软雅黑" w:cs="Tahoma"/>
+                <w:b/>
+                <w:bCs/>
+                <w:color w:val="A8D08D" w:themeColor="accent6" w:themeTint="99"/>
+                <w:sz w:val="20"/>
+                <w:szCs w:val="20"/>
+              </w:rPr>
+              <w:t xml:space="preserve">   </w:t>
+            </w:r>
+            <w:r>
+              <w:rPr>
+                <w:rFonts w:hint="eastAsia" w:ascii="微软雅黑" w:hAnsi="微软雅黑" w:eastAsia="微软雅黑" w:cs="Tahoma"/>
+                <w:b/>
+                <w:bCs/>
+                <w:color w:val="A8D08D" w:themeColor="accent6" w:themeTint="99"/>
+                <w:sz w:val="22"/>
+                <w:szCs w:val="22"/>
+              </w:rPr>
+              <w:t>前端开发</w:t>
+            </w:r>
+            <w:r>
+              <w:rPr>
+                <w:rFonts w:hint="eastAsia" w:ascii="微软雅黑" w:hAnsi="微软雅黑" w:eastAsia="微软雅黑" w:cs="Tahoma"/>
+                <w:b/>
+                <w:bCs/>
+                <w:color w:val="A8D08D" w:themeColor="accent6" w:themeTint="99"/>
+                <w:sz w:val="22"/>
+                <w:szCs w:val="22"/>
+                <w:lang w:val="en-US" w:eastAsia="zh-CN"/>
+              </w:rPr>
+              <w:t>/前端负责人</w:t>
+            </w:r>
+            <w:r>
+              <w:rPr>
+                <w:rFonts w:hint="eastAsia" w:ascii="微软雅黑" w:hAnsi="微软雅黑" w:eastAsia="微软雅黑" w:cs="Tahoma"/>
+                <w:b/>
+                <w:bCs/>
+                <w:color w:val="A8D08D" w:themeColor="accent6" w:themeTint="99"/>
+                <w:sz w:val="22"/>
+                <w:szCs w:val="22"/>
+              </w:rPr>
+              <w:t xml:space="preserve"> </w:t>
+            </w:r>
+          </w:p>
+          <w:p>
+            <w:pPr>
+              <w:spacing w:line="0" w:lineRule="atLeast"/>
+              <w:ind w:left="360" w:leftChars="150" w:right="348" w:rightChars="145"/>
+              <w:rPr>
+                <w:rFonts w:hint="default" w:ascii="微软雅黑" w:hAnsi="微软雅黑" w:eastAsia="微软雅黑" w:cs="Tahoma"/>
+                <w:bCs/>
+                <w:color w:val="767171" w:themeColor="background2" w:themeShade="80"/>
+                <w:sz w:val="20"/>
+                <w:szCs w:val="20"/>
+                <w:lang w:val="en-US"/>
+              </w:rPr>
+            </w:pPr>
+            <w:r>
+              <w:rPr>
+                <w:rFonts w:hint="eastAsia" w:ascii="微软雅黑" w:hAnsi="微软雅黑" w:eastAsia="微软雅黑" w:cs="Tahoma"/>
+                <w:bCs/>
+                <w:color w:val="767171" w:themeColor="background2" w:themeShade="80"/>
+                <w:sz w:val="20"/>
+                <w:szCs w:val="20"/>
+              </w:rPr>
+              <w:t>项目简介：</w:t>
+            </w:r>
+            <w:r>
+              <w:rPr>
+                <w:rFonts w:hint="eastAsia" w:ascii="微软雅黑" w:hAnsi="微软雅黑" w:eastAsia="微软雅黑" w:cs="Tahoma"/>
+                <w:bCs/>
+                <w:color w:val="767171" w:themeColor="background2" w:themeShade="80"/>
+                <w:sz w:val="20"/>
+                <w:szCs w:val="20"/>
+                <w:lang w:val="en-US" w:eastAsia="zh-CN"/>
+              </w:rPr>
+              <w:t>出单助手是连接主平台推广活动，热销保险产品以及公司的各种文章推文介绍。每个月更新销售排名，及提供反馈建议。</w:t>
+            </w:r>
+          </w:p>
+          <w:p>
+            <w:pPr>
+              <w:pStyle w:val="16"/>
+              <w:numPr>
+                <w:ilvl w:val="0"/>
+                <w:numId w:val="1"/>
+              </w:numPr>
+              <w:spacing w:line="0" w:lineRule="atLeast"/>
+              <w:ind w:left="516" w:leftChars="150" w:right="348" w:rightChars="145" w:hanging="156" w:firstLineChars="0"/>
+              <w:rPr>
+                <w:rFonts w:ascii="微软雅黑" w:hAnsi="微软雅黑" w:eastAsia="微软雅黑"/>
+                <w:color w:val="767171" w:themeColor="background2" w:themeShade="80"/>
+                <w:sz w:val="20"/>
+                <w:szCs w:val="20"/>
+              </w:rPr>
+            </w:pPr>
+            <w:r>
+              <w:rPr>
+                <w:rFonts w:hint="eastAsia" w:ascii="微软雅黑" w:hAnsi="微软雅黑" w:eastAsia="微软雅黑"/>
+                <w:color w:val="767171" w:themeColor="background2" w:themeShade="80"/>
+                <w:sz w:val="20"/>
+                <w:szCs w:val="20"/>
+              </w:rPr>
+              <w:t>负责</w:t>
+            </w:r>
+            <w:r>
+              <w:rPr>
+                <w:rFonts w:hint="eastAsia" w:ascii="微软雅黑" w:hAnsi="微软雅黑" w:eastAsia="微软雅黑"/>
+                <w:color w:val="767171" w:themeColor="background2" w:themeShade="80"/>
+                <w:sz w:val="20"/>
+                <w:szCs w:val="20"/>
+                <w:lang w:val="en-US" w:eastAsia="zh-CN"/>
+              </w:rPr>
+              <w:t>前后台页面</w:t>
+            </w:r>
+            <w:r>
+              <w:rPr>
+                <w:rFonts w:hint="eastAsia" w:ascii="微软雅黑" w:hAnsi="微软雅黑" w:eastAsia="微软雅黑"/>
+                <w:color w:val="767171" w:themeColor="background2" w:themeShade="80"/>
+                <w:sz w:val="20"/>
+                <w:szCs w:val="20"/>
+              </w:rPr>
+              <w:t>技术选型，</w:t>
+            </w:r>
+            <w:r>
+              <w:rPr>
+                <w:rFonts w:hint="eastAsia" w:ascii="微软雅黑" w:hAnsi="微软雅黑" w:eastAsia="微软雅黑"/>
+                <w:color w:val="767171" w:themeColor="background2" w:themeShade="80"/>
+                <w:sz w:val="20"/>
+                <w:szCs w:val="20"/>
+                <w:lang w:val="en-US" w:eastAsia="zh-CN"/>
+              </w:rPr>
+              <w:t>需求评审，原型稿解读，项目排期，与UI设计师、产品及后端对页面交互</w:t>
+            </w:r>
+          </w:p>
+          <w:p>
+            <w:pPr>
+              <w:pStyle w:val="16"/>
+              <w:numPr>
+                <w:ilvl w:val="0"/>
+                <w:numId w:val="1"/>
+              </w:numPr>
+              <w:spacing w:line="0" w:lineRule="atLeast"/>
+              <w:ind w:left="516" w:leftChars="150" w:right="348" w:rightChars="145" w:hanging="156" w:firstLineChars="0"/>
+              <w:rPr>
+                <w:rFonts w:ascii="微软雅黑" w:hAnsi="微软雅黑" w:eastAsia="微软雅黑"/>
+                <w:color w:val="767171" w:themeColor="background2" w:themeShade="80"/>
+                <w:sz w:val="20"/>
+                <w:szCs w:val="20"/>
+              </w:rPr>
+            </w:pPr>
+            <w:r>
+              <w:rPr>
+                <w:rFonts w:hint="eastAsia" w:ascii="微软雅黑" w:hAnsi="微软雅黑" w:eastAsia="微软雅黑"/>
+                <w:color w:val="767171" w:themeColor="background2" w:themeShade="80"/>
+                <w:sz w:val="20"/>
+                <w:szCs w:val="20"/>
+                <w:lang w:val="en-US" w:eastAsia="zh-CN"/>
+              </w:rPr>
+              <w:t>后台管理页面根据模块开发，管理页面数据与用户信息，配置顾问销售排名，生成荣誉体系，并进行工作群播报</w:t>
+            </w:r>
+          </w:p>
+          <w:p>
+            <w:pPr>
+              <w:pStyle w:val="16"/>
+              <w:numPr>
+                <w:ilvl w:val="0"/>
+                <w:numId w:val="1"/>
+              </w:numPr>
+              <w:spacing w:line="0" w:lineRule="atLeast"/>
+              <w:ind w:left="516" w:leftChars="150" w:right="348" w:rightChars="145" w:hanging="156" w:firstLineChars="0"/>
+              <w:rPr>
+                <w:rFonts w:ascii="微软雅黑" w:hAnsi="微软雅黑" w:eastAsia="微软雅黑"/>
+                <w:color w:val="767171" w:themeColor="background2" w:themeShade="80"/>
+                <w:sz w:val="20"/>
+                <w:szCs w:val="20"/>
+              </w:rPr>
+            </w:pPr>
+            <w:r>
+              <w:rPr>
+                <w:rFonts w:hint="eastAsia" w:ascii="微软雅黑" w:hAnsi="微软雅黑" w:eastAsia="微软雅黑"/>
+                <w:color w:val="767171" w:themeColor="background2" w:themeShade="80"/>
+                <w:sz w:val="20"/>
+                <w:szCs w:val="20"/>
+                <w:lang w:val="en-US" w:eastAsia="zh-CN"/>
+              </w:rPr>
+              <w:t>使用UEditor快速编辑文章，可视化编辑图文，音视频</w:t>
+            </w:r>
+          </w:p>
+          <w:p>
+            <w:pPr>
+              <w:spacing w:beforeLines="100" w:line="0" w:lineRule="atLeast"/>
+              <w:ind w:left="366" w:leftChars="150" w:right="348" w:rightChars="145" w:hanging="6"/>
+              <w:rPr>
+                <w:rFonts w:hint="eastAsia" w:ascii="微软雅黑" w:hAnsi="微软雅黑" w:eastAsia="微软雅黑" w:cs="Tahoma"/>
+                <w:b/>
+                <w:bCs/>
+                <w:color w:val="93C47D"/>
+                <w:sz w:val="20"/>
+                <w:szCs w:val="20"/>
+              </w:rPr>
+            </w:pPr>
+            <w:r>
+              <w:rPr>
+                <w:rFonts w:hint="eastAsia" w:ascii="微软雅黑" w:hAnsi="微软雅黑" w:eastAsia="微软雅黑"/>
+                <w:color w:val="767171" w:themeColor="background2" w:themeShade="80"/>
+                <w:sz w:val="20"/>
+                <w:szCs w:val="20"/>
+                <w:lang w:val="en-US" w:eastAsia="zh-CN"/>
+              </w:rPr>
+              <w:t>使用Vue2.0、@xysfe/actui及Element-ui开发，使用vite2.0快速打包</w:t>
+            </w:r>
+          </w:p>
+          <w:p>
+            <w:pPr>
+              <w:spacing w:beforeLines="100" w:line="0" w:lineRule="atLeast"/>
+              <w:ind w:left="366" w:leftChars="150" w:right="348" w:rightChars="145" w:hanging="6"/>
+              <w:rPr>
+                <w:rFonts w:ascii="微软雅黑" w:hAnsi="微软雅黑" w:eastAsia="微软雅黑" w:cs="Tahoma"/>
+                <w:color w:val="585858" w:themeColor="text1" w:themeTint="A6"/>
+                <w:sz w:val="20"/>
+                <w:szCs w:val="20"/>
+              </w:rPr>
+            </w:pPr>
+            <w:r>
+              <w:rPr>
+                <w:rFonts w:hint="eastAsia" w:ascii="微软雅黑" w:hAnsi="微软雅黑" w:eastAsia="微软雅黑" w:cs="Tahoma"/>
+                <w:b/>
+                <w:bCs/>
+                <w:color w:val="93C47D"/>
+                <w:sz w:val="20"/>
+                <w:szCs w:val="20"/>
+              </w:rPr>
+              <w:t>课程回放系统</w:t>
+            </w:r>
+            <w:r>
+              <w:rPr>
+                <w:rFonts w:ascii="微软雅黑" w:hAnsi="微软雅黑" w:eastAsia="微软雅黑" w:cs="Tahoma"/>
+                <w:b/>
+                <w:bCs/>
+                <w:color w:val="93C47D"/>
+                <w:sz w:val="20"/>
+                <w:szCs w:val="20"/>
+              </w:rPr>
+              <w:t xml:space="preserve"> </w:t>
+            </w:r>
+            <w:r>
+              <w:rPr>
+                <w:rFonts w:ascii="微软雅黑" w:hAnsi="微软雅黑" w:eastAsia="微软雅黑" w:cs="Tahoma"/>
+                <w:bCs/>
+                <w:color w:val="585858" w:themeColor="text1" w:themeTint="A6"/>
+                <w:sz w:val="20"/>
+                <w:szCs w:val="20"/>
+              </w:rPr>
+              <w:t xml:space="preserve"> </w:t>
+            </w:r>
+            <w:r>
+              <w:rPr>
+                <w:rFonts w:ascii="微软雅黑" w:hAnsi="微软雅黑" w:eastAsia="微软雅黑" w:cs="Tahoma"/>
+                <w:b/>
+                <w:bCs/>
+                <w:color w:val="A8D08D" w:themeColor="accent6" w:themeTint="99"/>
+                <w:sz w:val="22"/>
+                <w:szCs w:val="22"/>
+              </w:rPr>
+              <w:t>201</w:t>
+            </w:r>
+            <w:r>
+              <w:rPr>
+                <w:rFonts w:hint="eastAsia" w:ascii="微软雅黑" w:hAnsi="微软雅黑" w:eastAsia="微软雅黑" w:cs="Tahoma"/>
+                <w:b/>
+                <w:bCs/>
+                <w:color w:val="A8D08D" w:themeColor="accent6" w:themeTint="99"/>
+                <w:sz w:val="22"/>
+                <w:szCs w:val="22"/>
+                <w:lang w:val="en-US" w:eastAsia="zh-CN"/>
+              </w:rPr>
+              <w:t>9</w:t>
+            </w:r>
+            <w:r>
+              <w:rPr>
+                <w:rFonts w:ascii="微软雅黑" w:hAnsi="微软雅黑" w:eastAsia="微软雅黑" w:cs="Tahoma"/>
+                <w:b/>
+                <w:bCs/>
+                <w:color w:val="A8D08D" w:themeColor="accent6" w:themeTint="99"/>
+                <w:sz w:val="22"/>
+                <w:szCs w:val="22"/>
+              </w:rPr>
+              <w:t>.0</w:t>
+            </w:r>
+            <w:r>
+              <w:rPr>
+                <w:rFonts w:hint="eastAsia" w:ascii="微软雅黑" w:hAnsi="微软雅黑" w:eastAsia="微软雅黑" w:cs="Tahoma"/>
+                <w:b/>
+                <w:bCs/>
+                <w:color w:val="A8D08D" w:themeColor="accent6" w:themeTint="99"/>
+                <w:sz w:val="22"/>
+                <w:szCs w:val="22"/>
+                <w:lang w:val="en-US" w:eastAsia="zh-CN"/>
+              </w:rPr>
+              <w:t>8</w:t>
+            </w:r>
+            <w:r>
+              <w:rPr>
+                <w:rFonts w:ascii="微软雅黑" w:hAnsi="微软雅黑" w:eastAsia="微软雅黑" w:cs="Tahoma"/>
+                <w:b/>
+                <w:bCs/>
+                <w:color w:val="A8D08D" w:themeColor="accent6" w:themeTint="99"/>
+                <w:sz w:val="22"/>
+                <w:szCs w:val="22"/>
+              </w:rPr>
+              <w:t>-</w:t>
+            </w:r>
+            <w:r>
+              <w:rPr>
+                <w:rFonts w:hint="eastAsia" w:ascii="微软雅黑" w:hAnsi="微软雅黑" w:eastAsia="微软雅黑" w:cs="Tahoma"/>
+                <w:b/>
+                <w:bCs/>
+                <w:color w:val="A8D08D" w:themeColor="accent6" w:themeTint="99"/>
+                <w:sz w:val="22"/>
+                <w:szCs w:val="22"/>
+                <w:lang w:val="en-US" w:eastAsia="zh-CN"/>
+              </w:rPr>
+              <w:t>2019-09</w:t>
+            </w:r>
+            <w:r>
+              <w:rPr>
+                <w:rFonts w:hint="eastAsia" w:ascii="微软雅黑" w:hAnsi="微软雅黑" w:eastAsia="微软雅黑" w:cs="Tahoma"/>
+                <w:b/>
+                <w:bCs/>
+                <w:color w:val="A8D08D" w:themeColor="accent6" w:themeTint="99"/>
+                <w:sz w:val="22"/>
+                <w:szCs w:val="22"/>
+              </w:rPr>
+              <w:t xml:space="preserve"> </w:t>
+            </w:r>
+            <w:r>
+              <w:rPr>
+                <w:rFonts w:hint="eastAsia" w:ascii="微软雅黑" w:hAnsi="微软雅黑" w:eastAsia="微软雅黑" w:cs="Tahoma"/>
+                <w:b/>
+                <w:bCs/>
+                <w:color w:val="A8D08D" w:themeColor="accent6" w:themeTint="99"/>
+                <w:sz w:val="20"/>
+                <w:szCs w:val="20"/>
+              </w:rPr>
+              <w:t xml:space="preserve">   </w:t>
+            </w:r>
+            <w:r>
+              <w:rPr>
+                <w:rFonts w:hint="eastAsia" w:ascii="微软雅黑" w:hAnsi="微软雅黑" w:eastAsia="微软雅黑" w:cs="Tahoma"/>
+                <w:b/>
+                <w:bCs/>
+                <w:color w:val="A8D08D" w:themeColor="accent6" w:themeTint="99"/>
+                <w:sz w:val="22"/>
+                <w:szCs w:val="22"/>
+              </w:rPr>
+              <w:t xml:space="preserve">前端开发 </w:t>
+            </w:r>
+          </w:p>
+          <w:p>
+            <w:pPr>
+              <w:spacing w:line="0" w:lineRule="atLeast"/>
+              <w:ind w:left="360" w:leftChars="150" w:right="348" w:rightChars="145"/>
+              <w:rPr>
+                <w:rFonts w:hint="default" w:ascii="微软雅黑" w:hAnsi="微软雅黑" w:eastAsia="微软雅黑" w:cs="Tahoma"/>
+                <w:bCs/>
+                <w:color w:val="767171" w:themeColor="background2" w:themeShade="80"/>
+                <w:sz w:val="20"/>
+                <w:szCs w:val="20"/>
+                <w:lang w:val="en-US" w:eastAsia="zh-CN"/>
+              </w:rPr>
+            </w:pPr>
+            <w:r>
+              <w:rPr>
+                <w:rFonts w:hint="eastAsia" w:ascii="微软雅黑" w:hAnsi="微软雅黑" w:eastAsia="微软雅黑" w:cs="Tahoma"/>
+                <w:bCs/>
+                <w:color w:val="767171" w:themeColor="background2" w:themeShade="80"/>
+                <w:sz w:val="20"/>
+                <w:szCs w:val="20"/>
+                <w:lang w:val="en-US" w:eastAsia="zh-CN"/>
+              </w:rPr>
+              <w:t>项目简介：提取</w:t>
+            </w:r>
+            <w:r>
+              <w:rPr>
+                <w:rFonts w:hint="eastAsia" w:ascii="微软雅黑" w:hAnsi="微软雅黑" w:eastAsia="微软雅黑" w:cs="Tahoma"/>
+                <w:bCs/>
+                <w:color w:val="767171" w:themeColor="background2" w:themeShade="80"/>
+                <w:sz w:val="20"/>
+                <w:szCs w:val="20"/>
+              </w:rPr>
+              <w:t>微信群的</w:t>
+            </w:r>
+            <w:r>
+              <w:rPr>
+                <w:rFonts w:hint="eastAsia" w:ascii="微软雅黑" w:hAnsi="微软雅黑" w:eastAsia="微软雅黑" w:cs="Tahoma"/>
+                <w:bCs/>
+                <w:color w:val="767171" w:themeColor="background2" w:themeShade="80"/>
+                <w:sz w:val="20"/>
+                <w:szCs w:val="20"/>
+                <w:lang w:val="en-US" w:eastAsia="zh-CN"/>
+              </w:rPr>
+              <w:t>重点</w:t>
+            </w:r>
+            <w:r>
+              <w:rPr>
+                <w:rFonts w:hint="eastAsia" w:ascii="微软雅黑" w:hAnsi="微软雅黑" w:eastAsia="微软雅黑" w:cs="Tahoma"/>
+                <w:bCs/>
+                <w:color w:val="767171" w:themeColor="background2" w:themeShade="80"/>
+                <w:sz w:val="20"/>
+                <w:szCs w:val="20"/>
+              </w:rPr>
+              <w:t>讲课内容生成</w:t>
+            </w:r>
+            <w:r>
+              <w:rPr>
+                <w:rFonts w:hint="eastAsia" w:ascii="微软雅黑" w:hAnsi="微软雅黑" w:eastAsia="微软雅黑" w:cs="Tahoma"/>
+                <w:bCs/>
+                <w:color w:val="767171" w:themeColor="background2" w:themeShade="80"/>
+                <w:sz w:val="20"/>
+                <w:szCs w:val="20"/>
+                <w:lang w:val="en-US" w:eastAsia="zh-CN"/>
+              </w:rPr>
+              <w:t>类似微信聊天界面的</w:t>
+            </w:r>
+            <w:r>
+              <w:rPr>
+                <w:rFonts w:hint="eastAsia" w:ascii="微软雅黑" w:hAnsi="微软雅黑" w:eastAsia="微软雅黑" w:cs="Tahoma"/>
+                <w:bCs/>
+                <w:color w:val="767171" w:themeColor="background2" w:themeShade="80"/>
+                <w:sz w:val="20"/>
+                <w:szCs w:val="20"/>
+              </w:rPr>
+              <w:t>课程回顾的网页，后台管理页面通过拖拽视频、文本、音频，超链等组件生成页面数据，用户侧根据数据还原页面</w:t>
+            </w:r>
+          </w:p>
+          <w:p>
+            <w:pPr>
+              <w:pStyle w:val="16"/>
+              <w:numPr>
+                <w:ilvl w:val="0"/>
+                <w:numId w:val="1"/>
+              </w:numPr>
+              <w:spacing w:line="0" w:lineRule="atLeast"/>
+              <w:ind w:left="516" w:leftChars="150" w:right="348" w:rightChars="145" w:hanging="156" w:firstLineChars="0"/>
+              <w:rPr>
+                <w:rFonts w:ascii="微软雅黑" w:hAnsi="微软雅黑" w:eastAsia="微软雅黑"/>
+                <w:color w:val="767171" w:themeColor="background2" w:themeShade="80"/>
+                <w:sz w:val="20"/>
+                <w:szCs w:val="20"/>
+              </w:rPr>
+            </w:pPr>
+            <w:r>
+              <w:rPr>
+                <w:rFonts w:hint="eastAsia" w:ascii="微软雅黑" w:hAnsi="微软雅黑" w:eastAsia="微软雅黑"/>
+                <w:color w:val="767171" w:themeColor="background2" w:themeShade="80"/>
+                <w:sz w:val="20"/>
+                <w:szCs w:val="20"/>
+              </w:rPr>
+              <w:t>解决音视频Android与</w:t>
+            </w:r>
+            <w:r>
+              <w:rPr>
+                <w:rFonts w:hint="eastAsia" w:ascii="微软雅黑" w:hAnsi="微软雅黑" w:eastAsia="微软雅黑"/>
+                <w:color w:val="767171" w:themeColor="background2" w:themeShade="80"/>
+                <w:sz w:val="20"/>
+                <w:szCs w:val="20"/>
+                <w:lang w:val="en-US" w:eastAsia="zh-CN"/>
+              </w:rPr>
+              <w:t>i</w:t>
+            </w:r>
+            <w:r>
+              <w:rPr>
+                <w:rFonts w:hint="eastAsia" w:ascii="微软雅黑" w:hAnsi="微软雅黑" w:eastAsia="微软雅黑"/>
+                <w:color w:val="767171" w:themeColor="background2" w:themeShade="80"/>
+                <w:sz w:val="20"/>
+                <w:szCs w:val="20"/>
+              </w:rPr>
+              <w:t>os兼容性问题</w:t>
+            </w:r>
+          </w:p>
+          <w:p>
+            <w:pPr>
+              <w:pStyle w:val="16"/>
+              <w:numPr>
+                <w:ilvl w:val="0"/>
+                <w:numId w:val="1"/>
+              </w:numPr>
+              <w:spacing w:line="0" w:lineRule="atLeast"/>
+              <w:ind w:left="516" w:leftChars="150" w:right="348" w:rightChars="145" w:hanging="156" w:firstLineChars="0"/>
+              <w:rPr>
+                <w:rFonts w:ascii="微软雅黑" w:hAnsi="微软雅黑" w:eastAsia="微软雅黑"/>
+                <w:color w:val="767171" w:themeColor="background2" w:themeShade="80"/>
+                <w:sz w:val="20"/>
+                <w:szCs w:val="20"/>
+              </w:rPr>
+            </w:pPr>
+            <w:r>
+              <w:rPr>
+                <w:rFonts w:hint="eastAsia" w:ascii="微软雅黑" w:hAnsi="微软雅黑" w:eastAsia="微软雅黑"/>
+                <w:color w:val="767171" w:themeColor="background2" w:themeShade="80"/>
+                <w:sz w:val="20"/>
+                <w:szCs w:val="20"/>
+              </w:rPr>
+              <w:t>首屏预加载前三条语音/视频，播放时自动下载下一条媒体资源</w:t>
+            </w:r>
+          </w:p>
+          <w:p>
+            <w:pPr>
+              <w:pStyle w:val="16"/>
+              <w:numPr>
+                <w:ilvl w:val="0"/>
+                <w:numId w:val="1"/>
+              </w:numPr>
+              <w:spacing w:line="0" w:lineRule="atLeast"/>
+              <w:ind w:left="516" w:leftChars="150" w:right="348" w:rightChars="145" w:hanging="156" w:firstLineChars="0"/>
+              <w:rPr>
+                <w:rFonts w:ascii="微软雅黑" w:hAnsi="微软雅黑" w:eastAsia="微软雅黑"/>
+                <w:color w:val="767171" w:themeColor="background2" w:themeShade="80"/>
+                <w:sz w:val="20"/>
+                <w:szCs w:val="20"/>
+              </w:rPr>
+            </w:pPr>
+            <w:r>
+              <w:rPr>
+                <w:rFonts w:hint="eastAsia" w:ascii="微软雅黑" w:hAnsi="微软雅黑" w:eastAsia="微软雅黑"/>
+                <w:color w:val="767171" w:themeColor="background2" w:themeShade="80"/>
+                <w:sz w:val="20"/>
+                <w:szCs w:val="20"/>
+              </w:rPr>
+              <w:t>使用</w:t>
+            </w:r>
+            <w:r>
+              <w:rPr>
+                <w:rFonts w:hint="eastAsia" w:ascii="微软雅黑" w:hAnsi="微软雅黑" w:eastAsia="微软雅黑"/>
+                <w:color w:val="767171" w:themeColor="background2" w:themeShade="80"/>
+                <w:sz w:val="20"/>
+                <w:szCs w:val="20"/>
+                <w:lang w:val="en-US" w:eastAsia="zh-CN"/>
+              </w:rPr>
+              <w:t>W</w:t>
+            </w:r>
+            <w:r>
+              <w:rPr>
+                <w:rFonts w:hint="eastAsia" w:ascii="微软雅黑" w:hAnsi="微软雅黑" w:eastAsia="微软雅黑"/>
+                <w:color w:val="767171" w:themeColor="background2" w:themeShade="80"/>
+                <w:sz w:val="20"/>
+                <w:szCs w:val="20"/>
+              </w:rPr>
+              <w:t>ebstorage储存播放状态，帮用户记录已读消息</w:t>
+            </w:r>
+          </w:p>
+          <w:p>
+            <w:pPr>
+              <w:pStyle w:val="16"/>
+              <w:numPr>
+                <w:ilvl w:val="0"/>
+                <w:numId w:val="1"/>
+              </w:numPr>
+              <w:spacing w:line="0" w:lineRule="atLeast"/>
+              <w:ind w:left="516" w:leftChars="150" w:right="348" w:rightChars="145" w:hanging="156" w:firstLineChars="0"/>
+              <w:rPr>
+                <w:rFonts w:ascii="微软雅黑" w:hAnsi="微软雅黑" w:eastAsia="微软雅黑"/>
+                <w:color w:val="767171" w:themeColor="background2" w:themeShade="80"/>
+                <w:sz w:val="20"/>
+                <w:szCs w:val="20"/>
+              </w:rPr>
+            </w:pPr>
+            <w:r>
+              <w:rPr>
+                <w:rFonts w:hint="eastAsia" w:ascii="微软雅黑" w:hAnsi="微软雅黑" w:eastAsia="微软雅黑"/>
+                <w:color w:val="767171" w:themeColor="background2" w:themeShade="80"/>
+                <w:sz w:val="20"/>
+                <w:szCs w:val="20"/>
+              </w:rPr>
+              <w:t>手机应用切换时自动暂停/播放</w:t>
+            </w:r>
+          </w:p>
+          <w:p>
+            <w:pPr>
+              <w:pStyle w:val="16"/>
+              <w:numPr>
+                <w:ilvl w:val="0"/>
+                <w:numId w:val="1"/>
+              </w:numPr>
+              <w:spacing w:line="0" w:lineRule="atLeast"/>
+              <w:ind w:left="516" w:leftChars="150" w:right="348" w:rightChars="145" w:hanging="156" w:firstLineChars="0"/>
+              <w:rPr>
+                <w:rFonts w:ascii="微软雅黑" w:hAnsi="微软雅黑" w:eastAsia="微软雅黑"/>
+                <w:color w:val="767171" w:themeColor="background2" w:themeShade="80"/>
+                <w:sz w:val="20"/>
+                <w:szCs w:val="20"/>
+              </w:rPr>
+            </w:pPr>
+            <w:r>
+              <w:rPr>
+                <w:rFonts w:hint="eastAsia" w:ascii="微软雅黑" w:hAnsi="微软雅黑" w:eastAsia="微软雅黑"/>
+                <w:color w:val="767171" w:themeColor="background2" w:themeShade="80"/>
+                <w:sz w:val="20"/>
+                <w:szCs w:val="20"/>
+              </w:rPr>
+              <w:t>为每一条音视频都动态创建一个播放标签，最大限度减少用户等待时间，以及</w:t>
+            </w:r>
+            <w:r>
+              <w:rPr>
+                <w:rFonts w:hint="eastAsia" w:ascii="微软雅黑" w:hAnsi="微软雅黑" w:eastAsia="微软雅黑"/>
+                <w:color w:val="767171" w:themeColor="background2" w:themeShade="80"/>
+                <w:sz w:val="20"/>
+                <w:szCs w:val="20"/>
+                <w:lang w:val="en-US" w:eastAsia="zh-CN"/>
+              </w:rPr>
+              <w:t>i</w:t>
+            </w:r>
+            <w:r>
+              <w:rPr>
+                <w:rFonts w:hint="eastAsia" w:ascii="微软雅黑" w:hAnsi="微软雅黑" w:eastAsia="微软雅黑"/>
+                <w:color w:val="767171" w:themeColor="background2" w:themeShade="80"/>
+                <w:sz w:val="20"/>
+                <w:szCs w:val="20"/>
+              </w:rPr>
+              <w:t>os资源2次加载问题</w:t>
+            </w:r>
+          </w:p>
+          <w:p>
+            <w:pPr>
+              <w:pStyle w:val="16"/>
+              <w:numPr>
+                <w:ilvl w:val="0"/>
+                <w:numId w:val="1"/>
+              </w:numPr>
+              <w:spacing w:line="0" w:lineRule="atLeast"/>
+              <w:ind w:left="516" w:leftChars="150" w:right="348" w:rightChars="145" w:hanging="156" w:firstLineChars="0"/>
+              <w:rPr>
+                <w:rFonts w:ascii="微软雅黑" w:hAnsi="微软雅黑" w:eastAsia="微软雅黑"/>
+                <w:color w:val="767171" w:themeColor="background2" w:themeShade="80"/>
+                <w:sz w:val="20"/>
+                <w:szCs w:val="20"/>
+              </w:rPr>
+            </w:pPr>
+            <w:r>
+              <w:rPr>
+                <w:rFonts w:hint="eastAsia" w:ascii="微软雅黑" w:hAnsi="微软雅黑" w:eastAsia="微软雅黑"/>
+                <w:color w:val="767171" w:themeColor="background2" w:themeShade="80"/>
+                <w:sz w:val="20"/>
+                <w:szCs w:val="20"/>
+                <w:lang w:val="en-US" w:eastAsia="zh-CN"/>
+              </w:rPr>
+              <w:t>后台管理页面用Vuedraggable拖拽组件，快速生成页面</w:t>
+            </w:r>
+          </w:p>
+          <w:p>
+            <w:pPr>
+              <w:pStyle w:val="16"/>
+              <w:numPr>
+                <w:ilvl w:val="0"/>
+                <w:numId w:val="1"/>
+              </w:numPr>
+              <w:spacing w:line="0" w:lineRule="atLeast"/>
+              <w:ind w:left="516" w:leftChars="150" w:right="348" w:rightChars="145" w:hanging="156" w:firstLineChars="0"/>
+              <w:rPr>
                 <w:rFonts w:hint="eastAsia" w:ascii="微软雅黑" w:hAnsi="微软雅黑" w:eastAsia="微软雅黑"/>
                 <w:color w:val="767171" w:themeColor="background2" w:themeShade="80"/>
                 <w:sz w:val="20"/>
@@ -3131,6 +4114,20 @@
               </w:rPr>
               <w:t>技术栈：Vue全家桶，ElementUI，Vuedraggable，Audio</w:t>
             </w:r>
+          </w:p>
+          <w:p>
+            <w:pPr>
+              <w:spacing w:beforeLines="100" w:line="0" w:lineRule="atLeast"/>
+              <w:ind w:left="366" w:leftChars="150" w:right="348" w:rightChars="145" w:hanging="6"/>
+              <w:rPr>
+                <w:rFonts w:hint="eastAsia" w:ascii="微软雅黑" w:hAnsi="微软雅黑" w:eastAsia="微软雅黑" w:cs="Tahoma"/>
+                <w:b/>
+                <w:bCs/>
+                <w:color w:val="93C47D"/>
+                <w:sz w:val="20"/>
+                <w:szCs w:val="20"/>
+              </w:rPr>
+            </w:pPr>
           </w:p>
           <w:p>
             <w:pPr>
@@ -4176,7 +5173,7 @@
 </file>
 
 <file path=word/numbering.xml><?xml version="1.0" encoding="utf-8"?>
-<w:numbering xmlns:wpc="http://schemas.microsoft.com/office/word/2010/wordprocessingCanvas" xmlns:mc="http://schemas.openxmlformats.org/markup-compatibility/2006" xmlns:o="urn:schemas-microsoft-com:office:office" xmlns:r="http://schemas.openxmlformats.org/officeDocument/2006/relationships" xmlns:m="http://schemas.openxmlformats.org/officeDocument/2006/math" xmlns:v="urn:schemas-microsoft-com:vml" xmlns:wp14="http://schemas.microsoft.com/office/word/2010/wordprocessingDrawing" xmlns:wp="http://schemas.openxmlformats.org/drawingml/2006/wordprocessingDrawing" xmlns:w10="urn:schemas-microsoft-com:office:word" xmlns:w="http://schemas.openxmlformats.org/wordprocessingml/2006/main" xmlns:w14="http://schemas.microsoft.com/office/word/2010/wordml" xmlns:wpg="http://schemas.microsoft.com/office/word/2010/wordprocessingGroup" xmlns:wpi="http://schemas.microsoft.com/office/word/2010/wordprocessingInk" xmlns:wne="http://schemas.microsoft.com/office/word/2006/wordml" xmlns:wps="http://schemas.microsoft.com/office/word/2010/wordprocessingShape" mc:Ignorable="w14 wp14">
+<w:numbering xmlns:wpc="http://schemas.microsoft.com/office/word/2010/wordprocessingCanvas" xmlns:mc="http://schemas.openxmlformats.org/markup-compatibility/2006" xmlns:o="urn:schemas-microsoft-com:office:office" xmlns:r="http://schemas.openxmlformats.org/officeDocument/2006/relationships" xmlns:m="http://schemas.openxmlformats.org/officeDocument/2006/math" xmlns:v="urn:schemas-microsoft-com:vml" xmlns:wp14="http://schemas.microsoft.com/office/word/2010/wordprocessingDrawing" xmlns:wp="http://schemas.openxmlformats.org/drawingml/2006/wordprocessingDrawing" xmlns:w10="urn:schemas-microsoft-com:office:word" xmlns:w="http://schemas.openxmlformats.org/wordprocessingml/2006/main" xmlns:w14="http://schemas.microsoft.com/office/word/2010/wordml" xmlns:wpg="http://schemas.microsoft.com/office/word/2010/wordprocessingGroup" xmlns:wpi="http://schemas.microsoft.com/office/word/2010/wordprocessingInk" xmlns:wne="http://schemas.microsoft.com/office/word/2006/wordml" xmlns:wps="http://schemas.microsoft.com/office/word/2010/wordprocessingShape" xmlns:wpsCustomData="http://www.wps.cn/officeDocument/2013/wpsCustomData" mc:Ignorable="w14 wp14">
   <w:abstractNum w:abstractNumId="0">
     <w:nsid w:val="46480BA6"/>
     <w:multiLevelType w:val="multilevel"/>
@@ -4303,13 +5300,14 @@
 </file>
 
 <file path=word/styles.xml><?xml version="1.0" encoding="utf-8"?>
-<w:styles xmlns:mc="http://schemas.openxmlformats.org/markup-compatibility/2006" xmlns:o="urn:schemas-microsoft-com:office:office" xmlns:r="http://schemas.openxmlformats.org/officeDocument/2006/relationships" xmlns:m="http://schemas.openxmlformats.org/officeDocument/2006/math" xmlns:v="urn:schemas-microsoft-com:vml" xmlns:w="http://schemas.openxmlformats.org/wordprocessingml/2006/main" xmlns:w14="http://schemas.microsoft.com/office/word/2010/wordml" xmlns:w10="urn:schemas-microsoft-com:office:word" xmlns:sl="http://schemas.openxmlformats.org/schemaLibrary/2006/main" mc:Ignorable="w14">
+<w:styles xmlns:mc="http://schemas.openxmlformats.org/markup-compatibility/2006" xmlns:o="urn:schemas-microsoft-com:office:office" xmlns:r="http://schemas.openxmlformats.org/officeDocument/2006/relationships" xmlns:m="http://schemas.openxmlformats.org/officeDocument/2006/math" xmlns:v="urn:schemas-microsoft-com:vml" xmlns:w="http://schemas.openxmlformats.org/wordprocessingml/2006/main" xmlns:w14="http://schemas.microsoft.com/office/word/2010/wordml" xmlns:w10="urn:schemas-microsoft-com:office:word" xmlns:sl="http://schemas.openxmlformats.org/schemaLibrary/2006/main" xmlns:wpsCustomData="http://www.wps.cn/officeDocument/2013/wpsCustomData" mc:Ignorable="w14">
   <w:docDefaults>
     <w:rPrDefault>
       <w:rPr>
         <w:rFonts w:ascii="Times New Roman" w:hAnsi="Times New Roman" w:eastAsia="宋体" w:cs="Times New Roman"/>
       </w:rPr>
     </w:rPrDefault>
+    <w:pPrDefault/>
   </w:docDefaults>
   <w:latentStyles w:count="260" w:defQFormat="0" w:defUnhideWhenUsed="1" w:defSemiHidden="1" w:defUIPriority="99" w:defLockedState="0">
     <w:lsdException w:qFormat="1" w:unhideWhenUsed="0" w:uiPriority="0" w:semiHidden="0" w:name="Normal"/>

--- a/3.0.docx
+++ b/3.0.docx
@@ -1178,10 +1178,11 @@
               <w:spacing w:line="320" w:lineRule="exact"/>
               <w:ind w:left="170" w:leftChars="71" w:right="209" w:rightChars="87"/>
               <w:rPr>
-                <w:rFonts w:ascii="微软雅黑" w:hAnsi="微软雅黑" w:eastAsia="微软雅黑"/>
+                <w:rFonts w:hint="default" w:ascii="微软雅黑" w:hAnsi="微软雅黑" w:eastAsia="微软雅黑"/>
                 <w:color w:val="585858" w:themeColor="text1" w:themeTint="A6"/>
                 <w:sz w:val="21"/>
                 <w:szCs w:val="21"/>
+                <w:lang w:val="en-US" w:eastAsia="zh-CN"/>
               </w:rPr>
             </w:pPr>
             <w:r>
@@ -1191,7 +1192,17 @@
                 <w:sz w:val="21"/>
                 <w:szCs w:val="21"/>
               </w:rPr>
-              <w:t xml:space="preserve"> 抗压能力较好</w:t>
+              <w:t xml:space="preserve"> </w:t>
+            </w:r>
+            <w:r>
+              <w:rPr>
+                <w:rFonts w:hint="eastAsia" w:ascii="微软雅黑" w:hAnsi="微软雅黑" w:eastAsia="微软雅黑"/>
+                <w:color w:val="585858" w:themeColor="text1" w:themeTint="A6"/>
+                <w:sz w:val="21"/>
+                <w:szCs w:val="21"/>
+                <w:lang w:val="en-US" w:eastAsia="zh-CN"/>
+              </w:rPr>
+              <w:t>热爱跑步</w:t>
             </w:r>
           </w:p>
           <w:p>
@@ -1199,7 +1210,7 @@
               <w:spacing w:line="320" w:lineRule="exact"/>
               <w:ind w:left="170" w:leftChars="71" w:right="209" w:rightChars="87"/>
               <w:rPr>
-                <w:rFonts w:hint="eastAsia" w:ascii="微软雅黑" w:hAnsi="微软雅黑" w:eastAsia="微软雅黑"/>
+                <w:rFonts w:ascii="微软雅黑" w:hAnsi="微软雅黑" w:eastAsia="微软雅黑"/>
                 <w:color w:val="585858" w:themeColor="text1" w:themeTint="A6"/>
                 <w:sz w:val="21"/>
                 <w:szCs w:val="21"/>
@@ -1212,7 +1223,7 @@
                 <w:sz w:val="21"/>
                 <w:szCs w:val="21"/>
               </w:rPr>
-              <w:t xml:space="preserve"> 能快速融入团队</w:t>
+              <w:t xml:space="preserve"> 抗压能力较好</w:t>
             </w:r>
           </w:p>
           <w:p>
@@ -1233,14 +1244,35 @@
                 <w:sz w:val="21"/>
                 <w:szCs w:val="21"/>
               </w:rPr>
-              <w:t xml:space="preserve"> </w:t>
-            </w:r>
-            <w:r>
+              <w:t xml:space="preserve"> 能快速融入团队</w:t>
+            </w:r>
+          </w:p>
+          <w:p>
+            <w:pPr>
+              <w:spacing w:line="320" w:lineRule="exact"/>
+              <w:ind w:left="170" w:leftChars="71" w:right="209" w:rightChars="87"/>
               <w:rPr>
                 <w:rFonts w:hint="eastAsia" w:ascii="微软雅黑" w:hAnsi="微软雅黑" w:eastAsia="微软雅黑"/>
                 <w:color w:val="585858" w:themeColor="text1" w:themeTint="A6"/>
                 <w:sz w:val="21"/>
                 <w:szCs w:val="21"/>
+              </w:rPr>
+            </w:pPr>
+            <w:r>
+              <w:rPr>
+                <w:rFonts w:hint="eastAsia" w:ascii="微软雅黑" w:hAnsi="微软雅黑" w:eastAsia="微软雅黑"/>
+                <w:color w:val="585858" w:themeColor="text1" w:themeTint="A6"/>
+                <w:sz w:val="21"/>
+                <w:szCs w:val="21"/>
+              </w:rPr>
+              <w:t xml:space="preserve"> </w:t>
+            </w:r>
+            <w:r>
+              <w:rPr>
+                <w:rFonts w:hint="eastAsia" w:ascii="微软雅黑" w:hAnsi="微软雅黑" w:eastAsia="微软雅黑"/>
+                <w:color w:val="585858" w:themeColor="text1" w:themeTint="A6"/>
+                <w:sz w:val="21"/>
+                <w:szCs w:val="21"/>
                 <w:lang w:val="en-US" w:eastAsia="zh-CN"/>
               </w:rPr>
               <w:t>有责任有担当</w:t>
@@ -1258,6 +1290,8 @@
                 <w:lang w:val="en-US" w:eastAsia="zh-CN"/>
               </w:rPr>
             </w:pPr>
+            <w:bookmarkStart w:id="0" w:name="_GoBack"/>
+            <w:bookmarkEnd w:id="0"/>
           </w:p>
         </w:tc>
         <w:tc>
@@ -1758,7 +1792,7 @@
                 <w:szCs w:val="20"/>
                 <w:lang w:val="en-US" w:eastAsia="zh-CN"/>
               </w:rPr>
-              <w:t>了解乾坤、EMP及AsyncRoute等微前端方案</w:t>
+              <w:t>了解乾坤、EMP、Federation及AsyncRoute等微前端方案</w:t>
             </w:r>
           </w:p>
           <w:p>
@@ -1771,49 +1805,20 @@
               <w:spacing w:line="0" w:lineRule="atLeast"/>
               <w:ind w:left="516" w:leftChars="150" w:right="348" w:rightChars="145" w:hanging="156" w:firstLineChars="0"/>
               <w:rPr>
-                <w:rFonts w:ascii="微软雅黑" w:hAnsi="微软雅黑" w:eastAsia="微软雅黑"/>
-                <w:color w:val="767171" w:themeColor="background2" w:themeShade="80"/>
-                <w:sz w:val="20"/>
-                <w:szCs w:val="20"/>
-              </w:rPr>
-            </w:pPr>
-            <w:r>
-              <w:rPr>
-                <w:rFonts w:hint="eastAsia" w:ascii="微软雅黑" w:hAnsi="微软雅黑" w:eastAsia="微软雅黑"/>
-                <w:color w:val="767171" w:themeColor="background2" w:themeShade="80"/>
-                <w:sz w:val="20"/>
-                <w:szCs w:val="20"/>
-              </w:rPr>
-              <w:t>了解NodeJs、Express</w:t>
-            </w:r>
-            <w:r>
-              <w:rPr>
-                <w:rFonts w:hint="eastAsia" w:ascii="微软雅黑" w:hAnsi="微软雅黑" w:eastAsia="微软雅黑"/>
-                <w:color w:val="767171" w:themeColor="background2" w:themeShade="80"/>
-                <w:sz w:val="20"/>
-                <w:szCs w:val="20"/>
-                <w:lang w:eastAsia="zh-CN"/>
-              </w:rPr>
-              <w:t>、</w:t>
-            </w:r>
-            <w:r>
-              <w:rPr>
-                <w:rFonts w:hint="eastAsia" w:ascii="微软雅黑" w:hAnsi="微软雅黑" w:eastAsia="微软雅黑"/>
-                <w:color w:val="767171" w:themeColor="background2" w:themeShade="80"/>
-                <w:sz w:val="20"/>
-                <w:szCs w:val="20"/>
-                <w:lang w:val="en-US" w:eastAsia="zh-CN"/>
-              </w:rPr>
-              <w:t>Webpack、Npm</w:t>
-            </w:r>
-            <w:r>
-              <w:rPr>
-                <w:rFonts w:hint="eastAsia" w:ascii="微软雅黑" w:hAnsi="微软雅黑" w:eastAsia="微软雅黑"/>
-                <w:color w:val="767171" w:themeColor="background2" w:themeShade="80"/>
-                <w:sz w:val="20"/>
-                <w:szCs w:val="20"/>
-              </w:rPr>
-              <w:t>及MongoDB基本使用</w:t>
+                <w:rFonts w:hint="eastAsia" w:ascii="微软雅黑" w:hAnsi="微软雅黑" w:eastAsia="微软雅黑"/>
+                <w:color w:val="767171" w:themeColor="background2" w:themeShade="80"/>
+                <w:sz w:val="20"/>
+                <w:szCs w:val="20"/>
+              </w:rPr>
+            </w:pPr>
+            <w:r>
+              <w:rPr>
+                <w:rFonts w:hint="eastAsia" w:ascii="微软雅黑" w:hAnsi="微软雅黑" w:eastAsia="微软雅黑"/>
+                <w:color w:val="767171" w:themeColor="background2" w:themeShade="80"/>
+                <w:sz w:val="20"/>
+                <w:szCs w:val="20"/>
+              </w:rPr>
+              <w:t>了解NodeJs、Express、Npm及MongoDB基本使用</w:t>
             </w:r>
           </w:p>
           <w:p>
@@ -1826,21 +1831,20 @@
               <w:spacing w:line="0" w:lineRule="atLeast"/>
               <w:ind w:left="516" w:leftChars="150" w:right="348" w:rightChars="145" w:hanging="156" w:firstLineChars="0"/>
               <w:rPr>
-                <w:rFonts w:ascii="微软雅黑" w:hAnsi="微软雅黑" w:eastAsia="微软雅黑"/>
-                <w:color w:val="767171" w:themeColor="background2" w:themeShade="80"/>
-                <w:sz w:val="20"/>
-                <w:szCs w:val="20"/>
-              </w:rPr>
-            </w:pPr>
-            <w:r>
-              <w:rPr>
-                <w:rFonts w:hint="eastAsia" w:ascii="微软雅黑" w:hAnsi="微软雅黑" w:eastAsia="微软雅黑"/>
-                <w:color w:val="767171" w:themeColor="background2" w:themeShade="80"/>
-                <w:sz w:val="20"/>
-                <w:szCs w:val="20"/>
-                <w:lang w:val="en-US" w:eastAsia="zh-CN"/>
-              </w:rPr>
-              <w:t>了解HTTP、TCP/IP网络协议</w:t>
+                <w:rFonts w:hint="eastAsia" w:ascii="微软雅黑" w:hAnsi="微软雅黑" w:eastAsia="微软雅黑"/>
+                <w:color w:val="767171" w:themeColor="background2" w:themeShade="80"/>
+                <w:sz w:val="20"/>
+                <w:szCs w:val="20"/>
+              </w:rPr>
+            </w:pPr>
+            <w:r>
+              <w:rPr>
+                <w:rFonts w:hint="eastAsia" w:ascii="微软雅黑" w:hAnsi="微软雅黑" w:eastAsia="微软雅黑"/>
+                <w:color w:val="767171" w:themeColor="background2" w:themeShade="80"/>
+                <w:sz w:val="20"/>
+                <w:szCs w:val="20"/>
+              </w:rPr>
+              <w:t>了解HTTP、TCP/IP网络协议，了解基本的数据结构与算法</w:t>
             </w:r>
           </w:p>
           <w:p>
@@ -1853,87 +1857,20 @@
               <w:spacing w:line="0" w:lineRule="atLeast"/>
               <w:ind w:left="516" w:leftChars="150" w:right="348" w:rightChars="145" w:hanging="156" w:firstLineChars="0"/>
               <w:rPr>
-                <w:rFonts w:ascii="微软雅黑" w:hAnsi="微软雅黑" w:eastAsia="微软雅黑"/>
-                <w:color w:val="767171" w:themeColor="background2" w:themeShade="80"/>
-                <w:sz w:val="20"/>
-                <w:szCs w:val="20"/>
-              </w:rPr>
-            </w:pPr>
-            <w:r>
-              <w:rPr>
-                <w:rFonts w:hint="eastAsia" w:ascii="微软雅黑" w:hAnsi="微软雅黑" w:eastAsia="微软雅黑"/>
-                <w:color w:val="767171" w:themeColor="background2" w:themeShade="80"/>
-                <w:sz w:val="20"/>
-                <w:szCs w:val="20"/>
-              </w:rPr>
-              <w:t>熟悉浏览器调试</w:t>
-            </w:r>
-            <w:r>
-              <w:rPr>
-                <w:rFonts w:hint="eastAsia" w:ascii="微软雅黑" w:hAnsi="微软雅黑" w:eastAsia="微软雅黑"/>
-                <w:color w:val="767171" w:themeColor="background2" w:themeShade="80"/>
-                <w:sz w:val="20"/>
-                <w:szCs w:val="20"/>
-                <w:lang w:eastAsia="zh-CN"/>
-              </w:rPr>
-              <w:t>、</w:t>
-            </w:r>
-            <w:r>
-              <w:rPr>
-                <w:rFonts w:hint="eastAsia" w:ascii="微软雅黑" w:hAnsi="微软雅黑" w:eastAsia="微软雅黑"/>
-                <w:color w:val="767171" w:themeColor="background2" w:themeShade="80"/>
-                <w:sz w:val="20"/>
-                <w:szCs w:val="20"/>
-                <w:lang w:val="en-US" w:eastAsia="zh-CN"/>
-              </w:rPr>
-              <w:t>Fiddler抓包</w:t>
-            </w:r>
-            <w:r>
-              <w:rPr>
-                <w:rFonts w:hint="eastAsia" w:ascii="微软雅黑" w:hAnsi="微软雅黑" w:eastAsia="微软雅黑"/>
-                <w:color w:val="767171" w:themeColor="background2" w:themeShade="80"/>
-                <w:sz w:val="20"/>
-                <w:szCs w:val="20"/>
-              </w:rPr>
-              <w:t>、Git与SVN版本控制工具、</w:t>
-            </w:r>
-            <w:r>
-              <w:rPr>
-                <w:rFonts w:hint="eastAsia" w:ascii="微软雅黑" w:hAnsi="微软雅黑" w:eastAsia="微软雅黑"/>
-                <w:color w:val="767171" w:themeColor="background2" w:themeShade="80"/>
-                <w:sz w:val="20"/>
-                <w:szCs w:val="20"/>
-                <w:lang w:val="en-US" w:eastAsia="zh-CN"/>
-              </w:rPr>
-              <w:t>G</w:t>
-            </w:r>
-            <w:r>
-              <w:rPr>
-                <w:rFonts w:hint="eastAsia" w:ascii="微软雅黑" w:hAnsi="微软雅黑" w:eastAsia="微软雅黑"/>
-                <w:color w:val="767171" w:themeColor="background2" w:themeShade="80"/>
-                <w:sz w:val="20"/>
-                <w:szCs w:val="20"/>
-              </w:rPr>
-              <w:t>ithub与</w:t>
-            </w:r>
-            <w:r>
-              <w:rPr>
-                <w:rFonts w:hint="eastAsia" w:ascii="微软雅黑" w:hAnsi="微软雅黑" w:eastAsia="微软雅黑"/>
-                <w:color w:val="767171" w:themeColor="background2" w:themeShade="80"/>
-                <w:sz w:val="20"/>
-                <w:szCs w:val="20"/>
-                <w:lang w:val="en-US" w:eastAsia="zh-CN"/>
-              </w:rPr>
-              <w:t>G</w:t>
-            </w:r>
-            <w:r>
-              <w:rPr>
-                <w:rFonts w:hint="eastAsia" w:ascii="微软雅黑" w:hAnsi="微软雅黑" w:eastAsia="微软雅黑"/>
-                <w:color w:val="767171" w:themeColor="background2" w:themeShade="80"/>
-                <w:sz w:val="20"/>
-                <w:szCs w:val="20"/>
-              </w:rPr>
-              <w:t>itlab代码托管</w:t>
+                <w:rFonts w:hint="eastAsia" w:ascii="微软雅黑" w:hAnsi="微软雅黑" w:eastAsia="微软雅黑"/>
+                <w:color w:val="767171" w:themeColor="background2" w:themeShade="80"/>
+                <w:sz w:val="20"/>
+                <w:szCs w:val="20"/>
+              </w:rPr>
+            </w:pPr>
+            <w:r>
+              <w:rPr>
+                <w:rFonts w:hint="eastAsia" w:ascii="微软雅黑" w:hAnsi="微软雅黑" w:eastAsia="微软雅黑"/>
+                <w:color w:val="767171" w:themeColor="background2" w:themeShade="80"/>
+                <w:sz w:val="20"/>
+                <w:szCs w:val="20"/>
+              </w:rPr>
+              <w:t>熟悉Webpack、Vite及Rollup打包</w:t>
             </w:r>
           </w:p>
           <w:p>
@@ -1946,19 +1883,44 @@
               <w:spacing w:line="0" w:lineRule="atLeast"/>
               <w:ind w:left="516" w:leftChars="150" w:right="348" w:rightChars="145" w:hanging="156" w:firstLineChars="0"/>
               <w:rPr>
-                <w:rFonts w:ascii="微软雅黑" w:hAnsi="微软雅黑" w:eastAsia="微软雅黑"/>
-                <w:color w:val="767171" w:themeColor="background2" w:themeShade="80"/>
-                <w:sz w:val="20"/>
-                <w:szCs w:val="20"/>
-              </w:rPr>
-            </w:pPr>
-            <w:r>
-              <w:rPr>
-                <w:rFonts w:hint="eastAsia" w:ascii="微软雅黑" w:hAnsi="微软雅黑" w:eastAsia="微软雅黑"/>
-                <w:color w:val="767171" w:themeColor="background2" w:themeShade="80"/>
-                <w:sz w:val="20"/>
-                <w:szCs w:val="20"/>
-                <w:lang w:val="en-US" w:eastAsia="zh-CN"/>
+                <w:rFonts w:hint="eastAsia" w:ascii="微软雅黑" w:hAnsi="微软雅黑" w:eastAsia="微软雅黑"/>
+                <w:color w:val="767171" w:themeColor="background2" w:themeShade="80"/>
+                <w:sz w:val="20"/>
+                <w:szCs w:val="20"/>
+              </w:rPr>
+            </w:pPr>
+            <w:r>
+              <w:rPr>
+                <w:rFonts w:hint="eastAsia" w:ascii="微软雅黑" w:hAnsi="微软雅黑" w:eastAsia="微软雅黑"/>
+                <w:color w:val="767171" w:themeColor="background2" w:themeShade="80"/>
+                <w:sz w:val="20"/>
+                <w:szCs w:val="20"/>
+              </w:rPr>
+              <w:t>·熟悉浏览器调试、Fiddler抓包、Git与SVN版本控制工具、Github与Gitlab代码托管</w:t>
+            </w:r>
+          </w:p>
+          <w:p>
+            <w:pPr>
+              <w:pStyle w:val="16"/>
+              <w:numPr>
+                <w:ilvl w:val="0"/>
+                <w:numId w:val="1"/>
+              </w:numPr>
+              <w:spacing w:line="0" w:lineRule="atLeast"/>
+              <w:ind w:left="516" w:leftChars="150" w:right="348" w:rightChars="145" w:hanging="156" w:firstLineChars="0"/>
+              <w:rPr>
+                <w:rFonts w:ascii="微软雅黑" w:hAnsi="微软雅黑" w:eastAsia="微软雅黑"/>
+                <w:color w:val="767171" w:themeColor="background2" w:themeShade="80"/>
+                <w:sz w:val="20"/>
+                <w:szCs w:val="20"/>
+              </w:rPr>
+            </w:pPr>
+            <w:r>
+              <w:rPr>
+                <w:rFonts w:hint="eastAsia" w:ascii="微软雅黑" w:hAnsi="微软雅黑" w:eastAsia="微软雅黑"/>
+                <w:color w:val="767171" w:themeColor="background2" w:themeShade="80"/>
+                <w:sz w:val="20"/>
+                <w:szCs w:val="20"/>
               </w:rPr>
               <w:t>5年前端学习与开发经验，3年工作经验；有良好的代码习惯</w:t>
             </w:r>
@@ -2100,34 +2062,22 @@
               <w:spacing w:line="0" w:lineRule="atLeast"/>
               <w:ind w:left="346" w:right="348" w:rightChars="145" w:firstLine="0" w:firstLineChars="0"/>
               <w:rPr>
-                <w:rFonts w:hint="eastAsia" w:ascii="微软雅黑" w:hAnsi="微软雅黑" w:eastAsia="微软雅黑"/>
-                <w:color w:val="767171" w:themeColor="background2" w:themeShade="80"/>
-                <w:sz w:val="20"/>
-                <w:szCs w:val="20"/>
-                <w:lang w:val="en-US" w:eastAsia="zh-CN"/>
-              </w:rPr>
-            </w:pPr>
-            <w:r>
-              <w:rPr>
-                <w:rFonts w:hint="eastAsia" w:ascii="微软雅黑" w:hAnsi="微软雅黑" w:eastAsia="微软雅黑"/>
-                <w:color w:val="767171" w:themeColor="background2" w:themeShade="80"/>
-                <w:sz w:val="20"/>
-                <w:szCs w:val="20"/>
-                <w:lang w:val="en-US" w:eastAsia="zh-CN"/>
-              </w:rPr>
-              <w:t>职责：改革公司后台管理系统</w:t>
-            </w:r>
-            <w:bookmarkStart w:id="0" w:name="_GoBack"/>
-            <w:bookmarkEnd w:id="0"/>
-            <w:r>
-              <w:rPr>
-                <w:rFonts w:hint="eastAsia" w:ascii="微软雅黑" w:hAnsi="微软雅黑" w:eastAsia="微软雅黑"/>
-                <w:color w:val="767171" w:themeColor="background2" w:themeShade="80"/>
-                <w:sz w:val="20"/>
-                <w:szCs w:val="20"/>
-                <w:lang w:val="en-US" w:eastAsia="zh-CN"/>
-              </w:rPr>
-              <w:t>技术栈，推动技术分享、周会。与产品、设计及其他开发探讨需求方案，参与项目排期，需求评审，新人的指导及代码走读。负责转化、客服、运营及中台的多个项目组业务。推动与参与每周一次的技术分享，使用Markdown书写日常开发维护文档</w:t>
+                <w:rFonts w:hint="default" w:ascii="微软雅黑" w:hAnsi="微软雅黑" w:eastAsia="微软雅黑"/>
+                <w:color w:val="767171" w:themeColor="background2" w:themeShade="80"/>
+                <w:sz w:val="20"/>
+                <w:szCs w:val="20"/>
+                <w:lang w:val="en-US" w:eastAsia="zh-CN"/>
+              </w:rPr>
+            </w:pPr>
+            <w:r>
+              <w:rPr>
+                <w:rFonts w:hint="eastAsia" w:ascii="微软雅黑" w:hAnsi="微软雅黑" w:eastAsia="微软雅黑"/>
+                <w:color w:val="767171" w:themeColor="background2" w:themeShade="80"/>
+                <w:sz w:val="20"/>
+                <w:szCs w:val="20"/>
+                <w:lang w:val="en-US" w:eastAsia="zh-CN"/>
+              </w:rPr>
+              <w:t>职责：转化与中台组负责人，持续性改革公司前端技术栈，推动技术分享会。从零搭建最大的后台管理系统CRM。与产品、设计及其他开发探讨需求方案，参与项目排期，需求评审，新人的指导及代码走读。负责转化、客服、运营及中台的多个项目组业务。足球与游泳俱乐部负责人</w:t>
             </w:r>
           </w:p>
           <w:p>
@@ -2252,7 +2202,7 @@
                 <w:sz w:val="32"/>
               </w:rPr>
               <w:pict>
-                <v:line id="直线连接符 46" o:spid="_x0000_s1029" o:spt="20" style="position:absolute;left:0pt;margin-left:18.7pt;margin-top:46.5pt;height:2.2pt;width:334.3pt;z-index:251662336;mso-width-relative:margin;mso-height-relative:margin;" stroked="t" coordsize="21600,21600" o:gfxdata="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">
+                <v:line id="直线连接符 46" o:spid="_x0000_s1060" o:spt="20" style="position:absolute;left:0pt;margin-left:18.7pt;margin-top:46.5pt;height:2.2pt;width:334.3pt;z-index:251682816;mso-width-relative:margin;mso-height-relative:margin;" stroked="t" coordsize="21600,21600" o:gfxdata="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">
                   <v:path arrowok="t"/>
                   <v:fill focussize="0,0"/>
                   <v:stroke weight="0.5pt" color="#70AD47" joinstyle="miter"/>
@@ -2559,50 +2509,6 @@
               <w:pStyle w:val="16"/>
               <w:numPr>
                 <w:ilvl w:val="0"/>
-                <w:numId w:val="1"/>
-              </w:numPr>
-              <w:spacing w:line="0" w:lineRule="atLeast"/>
-              <w:ind w:left="516" w:leftChars="150" w:right="348" w:rightChars="145" w:hanging="156" w:firstLineChars="0"/>
-              <w:rPr>
-                <w:rFonts w:ascii="微软雅黑" w:hAnsi="微软雅黑" w:eastAsia="微软雅黑"/>
-                <w:color w:val="767171" w:themeColor="background2" w:themeShade="80"/>
-                <w:sz w:val="20"/>
-                <w:szCs w:val="20"/>
-              </w:rPr>
-            </w:pPr>
-            <w:r>
-              <w:rPr>
-                <w:rFonts w:hint="eastAsia" w:ascii="微软雅黑" w:hAnsi="微软雅黑" w:eastAsia="微软雅黑"/>
-                <w:color w:val="767171" w:themeColor="background2" w:themeShade="80"/>
-                <w:sz w:val="20"/>
-                <w:szCs w:val="20"/>
-              </w:rPr>
-              <w:t>负责技术选型，框架搭建，以及日常维护优化框架，生产环境使用</w:t>
-            </w:r>
-            <w:r>
-              <w:rPr>
-                <w:rFonts w:hint="eastAsia" w:ascii="微软雅黑" w:hAnsi="微软雅黑" w:eastAsia="微软雅黑"/>
-                <w:color w:val="767171" w:themeColor="background2" w:themeShade="80"/>
-                <w:sz w:val="20"/>
-                <w:szCs w:val="20"/>
-                <w:lang w:val="en-US" w:eastAsia="zh-CN"/>
-              </w:rPr>
-              <w:t>E</w:t>
-            </w:r>
-            <w:r>
-              <w:rPr>
-                <w:rFonts w:hint="eastAsia" w:ascii="微软雅黑" w:hAnsi="微软雅黑" w:eastAsia="微软雅黑"/>
-                <w:color w:val="767171" w:themeColor="background2" w:themeShade="80"/>
-                <w:sz w:val="20"/>
-                <w:szCs w:val="20"/>
-              </w:rPr>
-              <w:t>xternals</w:t>
-            </w:r>
-          </w:p>
-          <w:p>
-            <w:pPr>
-              <w:pStyle w:val="16"/>
-              <w:numPr>
                 <w:numId w:val="0"/>
               </w:numPr>
               <w:spacing w:line="0" w:lineRule="atLeast"/>
@@ -2665,25 +2571,93 @@
               <w:pStyle w:val="16"/>
               <w:numPr>
                 <w:ilvl w:val="0"/>
-                <w:numId w:val="0"/>
+                <w:numId w:val="1"/>
               </w:numPr>
               <w:spacing w:line="0" w:lineRule="atLeast"/>
-              <w:ind w:left="559" w:leftChars="233" w:right="348" w:rightChars="145" w:firstLine="0" w:firstLineChars="0"/>
-              <w:rPr>
-                <w:rFonts w:ascii="微软雅黑" w:hAnsi="微软雅黑" w:eastAsia="微软雅黑"/>
-                <w:color w:val="767171" w:themeColor="background2" w:themeShade="80"/>
-                <w:sz w:val="20"/>
-                <w:szCs w:val="20"/>
-              </w:rPr>
-            </w:pPr>
-            <w:r>
-              <w:rPr>
-                <w:rFonts w:hint="eastAsia" w:ascii="微软雅黑" w:hAnsi="微软雅黑" w:eastAsia="微软雅黑"/>
-                <w:color w:val="767171" w:themeColor="background2" w:themeShade="80"/>
-                <w:sz w:val="20"/>
-                <w:szCs w:val="20"/>
-              </w:rPr>
-              <w:t>外部拓展，抽离不常变化的依赖包。升级到Webpack4、Vue-cli3、Babel7，编译性能更好，紧跟业界变化，编译时间减少30%</w:t>
+              <w:ind w:left="516" w:leftChars="150" w:right="348" w:rightChars="145" w:hanging="156" w:firstLineChars="0"/>
+              <w:rPr>
+                <w:rFonts w:ascii="微软雅黑" w:hAnsi="微软雅黑" w:eastAsia="微软雅黑"/>
+                <w:color w:val="767171" w:themeColor="background2" w:themeShade="80"/>
+                <w:sz w:val="20"/>
+                <w:szCs w:val="20"/>
+              </w:rPr>
+            </w:pPr>
+            <w:r>
+              <w:rPr>
+                <w:rFonts w:hint="eastAsia" w:ascii="微软雅黑" w:hAnsi="微软雅黑" w:eastAsia="微软雅黑"/>
+                <w:color w:val="767171" w:themeColor="background2" w:themeShade="80"/>
+                <w:sz w:val="20"/>
+                <w:szCs w:val="20"/>
+              </w:rPr>
+              <w:t>负责技术选型，框架搭建，以及日常维护优化框架，升级到Webpack4、Vue-cli3、Babel7，编译性能更好，紧跟业界变化，编译时间减少30%</w:t>
+            </w:r>
+            <w:r>
+              <w:rPr>
+                <w:rFonts w:hint="eastAsia" w:ascii="微软雅黑" w:hAnsi="微软雅黑" w:eastAsia="微软雅黑"/>
+                <w:color w:val="767171" w:themeColor="background2" w:themeShade="80"/>
+                <w:sz w:val="20"/>
+                <w:szCs w:val="20"/>
+                <w:lang w:eastAsia="zh-CN"/>
+              </w:rPr>
+              <w:t>。</w:t>
+            </w:r>
+            <w:r>
+              <w:rPr>
+                <w:rFonts w:hint="eastAsia" w:ascii="微软雅黑" w:hAnsi="微软雅黑" w:eastAsia="微软雅黑"/>
+                <w:color w:val="767171" w:themeColor="background2" w:themeShade="80"/>
+                <w:sz w:val="20"/>
+                <w:szCs w:val="20"/>
+              </w:rPr>
+              <w:t>生产环境使用</w:t>
+            </w:r>
+            <w:r>
+              <w:rPr>
+                <w:rFonts w:hint="eastAsia" w:ascii="微软雅黑" w:hAnsi="微软雅黑" w:eastAsia="微软雅黑"/>
+                <w:color w:val="767171" w:themeColor="background2" w:themeShade="80"/>
+                <w:sz w:val="20"/>
+                <w:szCs w:val="20"/>
+                <w:lang w:val="en-US" w:eastAsia="zh-CN"/>
+              </w:rPr>
+              <w:t>E</w:t>
+            </w:r>
+            <w:r>
+              <w:rPr>
+                <w:rFonts w:hint="eastAsia" w:ascii="微软雅黑" w:hAnsi="微软雅黑" w:eastAsia="微软雅黑"/>
+                <w:color w:val="767171" w:themeColor="background2" w:themeShade="80"/>
+                <w:sz w:val="20"/>
+                <w:szCs w:val="20"/>
+              </w:rPr>
+              <w:t>xternals抽离不常变化依赖包。</w:t>
+            </w:r>
+            <w:r>
+              <w:rPr>
+                <w:rFonts w:hint="eastAsia" w:ascii="微软雅黑" w:hAnsi="微软雅黑" w:eastAsia="微软雅黑"/>
+                <w:color w:val="767171" w:themeColor="background2" w:themeShade="80"/>
+                <w:sz w:val="20"/>
+                <w:szCs w:val="20"/>
+                <w:lang w:val="en-US" w:eastAsia="zh-CN"/>
+              </w:rPr>
+              <w:t>开发环境使用Dll plugin及Thread-loader优化打包</w:t>
+            </w:r>
+            <w:r>
+              <w:rPr>
+                <w:rFonts w:hint="eastAsia" w:ascii="微软雅黑" w:hAnsi="微软雅黑" w:eastAsia="微软雅黑"/>
+                <w:color w:val="767171" w:themeColor="background2" w:themeShade="80"/>
+                <w:sz w:val="20"/>
+                <w:szCs w:val="20"/>
+                <w:lang w:eastAsia="zh-CN"/>
+              </w:rPr>
+              <w:t>。</w:t>
+            </w:r>
+            <w:r>
+              <w:rPr>
+                <w:rFonts w:hint="eastAsia" w:ascii="微软雅黑" w:hAnsi="微软雅黑" w:eastAsia="微软雅黑"/>
+                <w:color w:val="767171" w:themeColor="background2" w:themeShade="80"/>
+                <w:sz w:val="20"/>
+                <w:szCs w:val="20"/>
+                <w:lang w:val="en-US" w:eastAsia="zh-CN"/>
+              </w:rPr>
+              <w:t>升级为Vite编译，编译时间缩短为5秒。</w:t>
             </w:r>
           </w:p>
           <w:p>
@@ -2773,6 +2747,16 @@
                 <w:color w:val="767171" w:themeColor="background2" w:themeShade="80"/>
                 <w:sz w:val="20"/>
                 <w:szCs w:val="20"/>
+                <w:lang w:val="en-US" w:eastAsia="zh-CN"/>
+              </w:rPr>
+              <w:t>持续性</w:t>
+            </w:r>
+            <w:r>
+              <w:rPr>
+                <w:rFonts w:hint="eastAsia" w:ascii="微软雅黑" w:hAnsi="微软雅黑" w:eastAsia="微软雅黑"/>
+                <w:color w:val="767171" w:themeColor="background2" w:themeShade="80"/>
+                <w:sz w:val="20"/>
+                <w:szCs w:val="20"/>
               </w:rPr>
               <w:t>优化各个页面的首屏，使用Tab与Keep-alive异步渲染组件，防止提前渲染，下拉框改为异步请求数据或者前端配置数据，页面模块间可复用数据使用</w:t>
             </w:r>
@@ -2956,13 +2940,41 @@
           <w:p>
             <w:pPr>
               <w:pStyle w:val="16"/>
+              <w:numPr>
+                <w:ilvl w:val="0"/>
+                <w:numId w:val="1"/>
+              </w:numPr>
+              <w:spacing w:line="0" w:lineRule="atLeast"/>
+              <w:ind w:left="516" w:leftChars="150" w:right="348" w:rightChars="145" w:hanging="156" w:firstLineChars="0"/>
+              <w:rPr>
+                <w:rFonts w:ascii="微软雅黑" w:hAnsi="微软雅黑" w:eastAsia="微软雅黑"/>
+                <w:color w:val="767171" w:themeColor="background2" w:themeShade="80"/>
+                <w:sz w:val="20"/>
+                <w:szCs w:val="20"/>
+              </w:rPr>
+            </w:pPr>
+            <w:r>
+              <w:rPr>
+                <w:rFonts w:hint="eastAsia" w:ascii="微软雅黑" w:hAnsi="微软雅黑" w:eastAsia="微软雅黑"/>
+                <w:color w:val="767171" w:themeColor="background2" w:themeShade="80"/>
+                <w:sz w:val="20"/>
+                <w:szCs w:val="20"/>
+                <w:lang w:val="en-US" w:eastAsia="zh-CN"/>
+              </w:rPr>
+              <w:t>封装vue脚手架，提供Vue2、Vue3、Typescript、Vite及多页面片等模板</w:t>
+            </w:r>
+          </w:p>
+          <w:p>
+            <w:pPr>
+              <w:pStyle w:val="16"/>
               <w:spacing w:line="0" w:lineRule="atLeast"/>
               <w:ind w:left="516" w:right="348" w:rightChars="145" w:firstLine="0" w:firstLineChars="0"/>
               <w:rPr>
-                <w:rFonts w:hint="eastAsia" w:ascii="微软雅黑" w:hAnsi="微软雅黑" w:eastAsia="微软雅黑"/>
-                <w:color w:val="767171" w:themeColor="background2" w:themeShade="80"/>
-                <w:sz w:val="20"/>
-                <w:szCs w:val="20"/>
+                <w:rFonts w:hint="default" w:ascii="微软雅黑" w:hAnsi="微软雅黑" w:eastAsia="微软雅黑"/>
+                <w:color w:val="767171" w:themeColor="background2" w:themeShade="80"/>
+                <w:sz w:val="20"/>
+                <w:szCs w:val="20"/>
+                <w:lang w:val="en-US" w:eastAsia="zh-CN"/>
               </w:rPr>
             </w:pPr>
             <w:r>
@@ -2973,6 +2985,26 @@
                 <w:szCs w:val="20"/>
               </w:rPr>
               <w:t>技术栈：Vue全家桶，ElementUI，Axios，VueHooks，Webpack4，Wangeditor</w:t>
+            </w:r>
+            <w:r>
+              <w:rPr>
+                <w:rFonts w:hint="eastAsia" w:ascii="微软雅黑" w:hAnsi="微软雅黑" w:eastAsia="微软雅黑"/>
+                <w:color w:val="767171" w:themeColor="background2" w:themeShade="80"/>
+                <w:sz w:val="20"/>
+                <w:szCs w:val="20"/>
+                <w:lang w:eastAsia="zh-CN"/>
+              </w:rPr>
+              <w:t>，</w:t>
+            </w:r>
+            <w:r>
+              <w:rPr>
+                <w:rFonts w:hint="eastAsia" w:ascii="微软雅黑" w:hAnsi="微软雅黑" w:eastAsia="微软雅黑"/>
+                <w:color w:val="767171" w:themeColor="background2" w:themeShade="80"/>
+                <w:sz w:val="20"/>
+                <w:szCs w:val="20"/>
+                <w:lang w:val="en-US" w:eastAsia="zh-CN"/>
+              </w:rPr>
+              <w:t>Vite</w:t>
             </w:r>
           </w:p>
           <w:p>
@@ -3609,8 +3641,10 @@
               <w:spacing w:line="0" w:lineRule="atLeast"/>
               <w:ind w:left="516" w:leftChars="150" w:right="348" w:rightChars="145" w:hanging="156" w:firstLineChars="0"/>
               <w:rPr>
-                <w:rFonts w:ascii="微软雅黑" w:hAnsi="微软雅黑" w:eastAsia="微软雅黑"/>
-                <w:color w:val="767171" w:themeColor="background2" w:themeShade="80"/>
+                <w:rFonts w:hint="eastAsia" w:ascii="微软雅黑" w:hAnsi="微软雅黑" w:eastAsia="微软雅黑" w:cs="Tahoma"/>
+                <w:b/>
+                <w:bCs/>
+                <w:color w:val="93C47D"/>
                 <w:sz w:val="20"/>
                 <w:szCs w:val="20"/>
               </w:rPr>
@@ -3628,8 +3662,12 @@
           </w:p>
           <w:p>
             <w:pPr>
-              <w:spacing w:beforeLines="100" w:line="0" w:lineRule="atLeast"/>
-              <w:ind w:left="366" w:leftChars="150" w:right="348" w:rightChars="145" w:hanging="6"/>
+              <w:pStyle w:val="16"/>
+              <w:numPr>
+                <w:numId w:val="0"/>
+              </w:numPr>
+              <w:spacing w:line="0" w:lineRule="atLeast"/>
+              <w:ind w:leftChars="150" w:right="348" w:rightChars="145"/>
               <w:rPr>
                 <w:rFonts w:hint="eastAsia" w:ascii="微软雅黑" w:hAnsi="微软雅黑" w:eastAsia="微软雅黑" w:cs="Tahoma"/>
                 <w:b/>
@@ -4097,11 +4135,12 @@
               <w:spacing w:line="0" w:lineRule="atLeast"/>
               <w:ind w:left="516" w:leftChars="150" w:right="348" w:rightChars="145" w:hanging="156" w:firstLineChars="0"/>
               <w:rPr>
-                <w:rFonts w:hint="eastAsia" w:ascii="微软雅黑" w:hAnsi="微软雅黑" w:eastAsia="微软雅黑"/>
-                <w:color w:val="767171" w:themeColor="background2" w:themeShade="80"/>
-                <w:sz w:val="20"/>
-                <w:szCs w:val="20"/>
-                <w:lang w:val="en-US" w:eastAsia="zh-CN"/>
+                <w:rFonts w:hint="eastAsia" w:ascii="微软雅黑" w:hAnsi="微软雅黑" w:eastAsia="微软雅黑" w:cs="Tahoma"/>
+                <w:b/>
+                <w:bCs/>
+                <w:color w:val="93C47D"/>
+                <w:sz w:val="20"/>
+                <w:szCs w:val="20"/>
               </w:rPr>
             </w:pPr>
             <w:r>
@@ -4114,20 +4153,6 @@
               </w:rPr>
               <w:t>技术栈：Vue全家桶，ElementUI，Vuedraggable，Audio</w:t>
             </w:r>
-          </w:p>
-          <w:p>
-            <w:pPr>
-              <w:spacing w:beforeLines="100" w:line="0" w:lineRule="atLeast"/>
-              <w:ind w:left="366" w:leftChars="150" w:right="348" w:rightChars="145" w:hanging="6"/>
-              <w:rPr>
-                <w:rFonts w:hint="eastAsia" w:ascii="微软雅黑" w:hAnsi="微软雅黑" w:eastAsia="微软雅黑" w:cs="Tahoma"/>
-                <w:b/>
-                <w:bCs/>
-                <w:color w:val="93C47D"/>
-                <w:sz w:val="20"/>
-                <w:szCs w:val="20"/>
-              </w:rPr>
-            </w:pPr>
           </w:p>
           <w:p>
             <w:pPr>
@@ -5173,7 +5198,7 @@
 </file>
 
 <file path=word/numbering.xml><?xml version="1.0" encoding="utf-8"?>
-<w:numbering xmlns:wpc="http://schemas.microsoft.com/office/word/2010/wordprocessingCanvas" xmlns:mc="http://schemas.openxmlformats.org/markup-compatibility/2006" xmlns:o="urn:schemas-microsoft-com:office:office" xmlns:r="http://schemas.openxmlformats.org/officeDocument/2006/relationships" xmlns:m="http://schemas.openxmlformats.org/officeDocument/2006/math" xmlns:v="urn:schemas-microsoft-com:vml" xmlns:wp14="http://schemas.microsoft.com/office/word/2010/wordprocessingDrawing" xmlns:wp="http://schemas.openxmlformats.org/drawingml/2006/wordprocessingDrawing" xmlns:w10="urn:schemas-microsoft-com:office:word" xmlns:w="http://schemas.openxmlformats.org/wordprocessingml/2006/main" xmlns:w14="http://schemas.microsoft.com/office/word/2010/wordml" xmlns:wpg="http://schemas.microsoft.com/office/word/2010/wordprocessingGroup" xmlns:wpi="http://schemas.microsoft.com/office/word/2010/wordprocessingInk" xmlns:wne="http://schemas.microsoft.com/office/word/2006/wordml" xmlns:wps="http://schemas.microsoft.com/office/word/2010/wordprocessingShape" xmlns:wpsCustomData="http://www.wps.cn/officeDocument/2013/wpsCustomData" mc:Ignorable="w14 wp14">
+<w:numbering xmlns:wpc="http://schemas.microsoft.com/office/word/2010/wordprocessingCanvas" xmlns:mc="http://schemas.openxmlformats.org/markup-compatibility/2006" xmlns:o="urn:schemas-microsoft-com:office:office" xmlns:r="http://schemas.openxmlformats.org/officeDocument/2006/relationships" xmlns:m="http://schemas.openxmlformats.org/officeDocument/2006/math" xmlns:v="urn:schemas-microsoft-com:vml" xmlns:wp14="http://schemas.microsoft.com/office/word/2010/wordprocessingDrawing" xmlns:wp="http://schemas.openxmlformats.org/drawingml/2006/wordprocessingDrawing" xmlns:w10="urn:schemas-microsoft-com:office:word" xmlns:w="http://schemas.openxmlformats.org/wordprocessingml/2006/main" xmlns:w14="http://schemas.microsoft.com/office/word/2010/wordml" xmlns:wpg="http://schemas.microsoft.com/office/word/2010/wordprocessingGroup" xmlns:wpi="http://schemas.microsoft.com/office/word/2010/wordprocessingInk" xmlns:wne="http://schemas.microsoft.com/office/word/2006/wordml" xmlns:wps="http://schemas.microsoft.com/office/word/2010/wordprocessingShape" mc:Ignorable="w14 wp14">
   <w:abstractNum w:abstractNumId="0">
     <w:nsid w:val="46480BA6"/>
     <w:multiLevelType w:val="multilevel"/>
@@ -5300,14 +5325,13 @@
 </file>
 
 <file path=word/styles.xml><?xml version="1.0" encoding="utf-8"?>
-<w:styles xmlns:mc="http://schemas.openxmlformats.org/markup-compatibility/2006" xmlns:o="urn:schemas-microsoft-com:office:office" xmlns:r="http://schemas.openxmlformats.org/officeDocument/2006/relationships" xmlns:m="http://schemas.openxmlformats.org/officeDocument/2006/math" xmlns:v="urn:schemas-microsoft-com:vml" xmlns:w="http://schemas.openxmlformats.org/wordprocessingml/2006/main" xmlns:w14="http://schemas.microsoft.com/office/word/2010/wordml" xmlns:w10="urn:schemas-microsoft-com:office:word" xmlns:sl="http://schemas.openxmlformats.org/schemaLibrary/2006/main" xmlns:wpsCustomData="http://www.wps.cn/officeDocument/2013/wpsCustomData" mc:Ignorable="w14">
+<w:styles xmlns:mc="http://schemas.openxmlformats.org/markup-compatibility/2006" xmlns:o="urn:schemas-microsoft-com:office:office" xmlns:r="http://schemas.openxmlformats.org/officeDocument/2006/relationships" xmlns:m="http://schemas.openxmlformats.org/officeDocument/2006/math" xmlns:v="urn:schemas-microsoft-com:vml" xmlns:w="http://schemas.openxmlformats.org/wordprocessingml/2006/main" xmlns:w14="http://schemas.microsoft.com/office/word/2010/wordml" xmlns:w10="urn:schemas-microsoft-com:office:word" xmlns:sl="http://schemas.openxmlformats.org/schemaLibrary/2006/main" mc:Ignorable="w14">
   <w:docDefaults>
     <w:rPrDefault>
       <w:rPr>
         <w:rFonts w:ascii="Times New Roman" w:hAnsi="Times New Roman" w:eastAsia="宋体" w:cs="Times New Roman"/>
       </w:rPr>
     </w:rPrDefault>
-    <w:pPrDefault/>
   </w:docDefaults>
   <w:latentStyles w:count="260" w:defQFormat="0" w:defUnhideWhenUsed="1" w:defSemiHidden="1" w:defUIPriority="99" w:defLockedState="0">
     <w:lsdException w:qFormat="1" w:unhideWhenUsed="0" w:uiPriority="0" w:semiHidden="0" w:name="Normal"/>
@@ -6111,7 +6135,7 @@
     <customShpInfo spid="_x0000_s1049"/>
     <customShpInfo spid="_x0000_s1030"/>
     <customShpInfo spid="_x0000_s1056"/>
-    <customShpInfo spid="_x0000_s1029"/>
+    <customShpInfo spid="_x0000_s1060"/>
   </customShpExts>
 </s:customData>
 </file>
